--- a/es6.docx
+++ b/es6.docx
@@ -4,7 +4,7 @@
   <w:body>
     <w:tbl>
       <w:tblPr>
-        <w:tblStyle w:val="4"/>
+        <w:tblStyle w:val="5"/>
         <w:tblW w:w="10549" w:type="dxa"/>
         <w:tblInd w:w="0" w:type="dxa"/>
         <w:tblBorders>
@@ -17,7 +17,9 @@
         </w:tblBorders>
         <w:tblLayout w:type="fixed"/>
         <w:tblCellMar>
+          <w:top w:w="0" w:type="dxa"/>
           <w:left w:w="108" w:type="dxa"/>
+          <w:bottom w:w="0" w:type="dxa"/>
           <w:right w:w="108" w:type="dxa"/>
         </w:tblCellMar>
       </w:tblPr>
@@ -38,7 +40,9 @@
           </w:tblBorders>
           <w:tblLayout w:type="fixed"/>
           <w:tblCellMar>
+            <w:top w:w="0" w:type="dxa"/>
             <w:left w:w="108" w:type="dxa"/>
+            <w:bottom w:w="0" w:type="dxa"/>
             <w:right w:w="108" w:type="dxa"/>
           </w:tblCellMar>
         </w:tblPrEx>
@@ -83,7 +87,9 @@
           </w:tblBorders>
           <w:tblLayout w:type="fixed"/>
           <w:tblCellMar>
+            <w:top w:w="0" w:type="dxa"/>
             <w:left w:w="108" w:type="dxa"/>
+            <w:bottom w:w="0" w:type="dxa"/>
             <w:right w:w="108" w:type="dxa"/>
           </w:tblCellMar>
         </w:tblPrEx>
@@ -200,7 +206,9 @@
           </w:tblBorders>
           <w:tblLayout w:type="fixed"/>
           <w:tblCellMar>
+            <w:top w:w="0" w:type="dxa"/>
             <w:left w:w="108" w:type="dxa"/>
+            <w:bottom w:w="0" w:type="dxa"/>
             <w:right w:w="108" w:type="dxa"/>
           </w:tblCellMar>
         </w:tblPrEx>
@@ -272,7 +280,9 @@
           </w:tblBorders>
           <w:tblLayout w:type="fixed"/>
           <w:tblCellMar>
+            <w:top w:w="0" w:type="dxa"/>
             <w:left w:w="108" w:type="dxa"/>
+            <w:bottom w:w="0" w:type="dxa"/>
             <w:right w:w="108" w:type="dxa"/>
           </w:tblCellMar>
         </w:tblPrEx>
@@ -296,8 +306,6 @@
               </w:rPr>
               <w:t>扩展运算符</w:t>
             </w:r>
-            <w:bookmarkStart w:id="0" w:name="_GoBack"/>
-            <w:bookmarkEnd w:id="0"/>
           </w:p>
         </w:tc>
         <w:tc>
@@ -339,47 +347,35 @@
           </w:tblBorders>
           <w:tblLayout w:type="fixed"/>
           <w:tblCellMar>
+            <w:top w:w="0" w:type="dxa"/>
             <w:left w:w="108" w:type="dxa"/>
+            <w:bottom w:w="0" w:type="dxa"/>
             <w:right w:w="108" w:type="dxa"/>
           </w:tblCellMar>
         </w:tblPrEx>
         <w:tc>
           <w:tcPr>
-            <w:tcW w:w="2199" w:type="dxa"/>
-          </w:tcPr>
-          <w:p>
-            <w:pPr>
-              <w:rPr>
-                <w:rFonts w:hint="eastAsia" w:ascii="楷体" w:hAnsi="楷体" w:eastAsia="楷体" w:cs="楷体"/>
-                <w:vertAlign w:val="baseline"/>
-              </w:rPr>
-            </w:pPr>
-          </w:p>
-        </w:tc>
-        <w:tc>
-          <w:tcPr>
-            <w:tcW w:w="6600" w:type="dxa"/>
-          </w:tcPr>
-          <w:p>
-            <w:pPr>
-              <w:rPr>
-                <w:rFonts w:hint="eastAsia" w:ascii="楷体" w:hAnsi="楷体" w:eastAsia="楷体" w:cs="楷体"/>
-                <w:vertAlign w:val="baseline"/>
-              </w:rPr>
-            </w:pPr>
-          </w:p>
-        </w:tc>
-        <w:tc>
-          <w:tcPr>
-            <w:tcW w:w="1750" w:type="dxa"/>
-          </w:tcPr>
-          <w:p>
-            <w:pPr>
-              <w:rPr>
-                <w:rFonts w:hint="eastAsia" w:ascii="楷体" w:hAnsi="楷体" w:eastAsia="楷体" w:cs="楷体"/>
-                <w:vertAlign w:val="baseline"/>
-              </w:rPr>
-            </w:pPr>
+            <w:tcW w:w="10549" w:type="dxa"/>
+            <w:gridSpan w:val="3"/>
+          </w:tcPr>
+          <w:p>
+            <w:pPr>
+              <w:jc w:val="center"/>
+              <w:rPr>
+                <w:rFonts w:hint="eastAsia" w:ascii="楷体" w:hAnsi="楷体" w:eastAsia="楷体" w:cs="楷体"/>
+                <w:vertAlign w:val="baseline"/>
+              </w:rPr>
+            </w:pPr>
+            <w:r>
+              <w:rPr>
+                <w:rFonts w:hint="eastAsia" w:ascii="楷体" w:hAnsi="楷体" w:eastAsia="楷体" w:cs="楷体"/>
+                <w:b/>
+                <w:bCs/>
+                <w:vertAlign w:val="baseline"/>
+                <w:lang w:val="en-US" w:eastAsia="zh-CN"/>
+              </w:rPr>
+              <w:t>数组的方法</w:t>
+            </w:r>
           </w:p>
         </w:tc>
       </w:tr>
@@ -395,7 +391,9 @@
           </w:tblBorders>
           <w:tblLayout w:type="fixed"/>
           <w:tblCellMar>
+            <w:top w:w="0" w:type="dxa"/>
             <w:left w:w="108" w:type="dxa"/>
+            <w:bottom w:w="0" w:type="dxa"/>
             <w:right w:w="108" w:type="dxa"/>
           </w:tblCellMar>
         </w:tblPrEx>
@@ -408,8 +406,17 @@
               <w:rPr>
                 <w:rFonts w:hint="eastAsia" w:ascii="楷体" w:hAnsi="楷体" w:eastAsia="楷体" w:cs="楷体"/>
                 <w:vertAlign w:val="baseline"/>
-              </w:rPr>
-            </w:pPr>
+                <w:lang w:val="en-US" w:eastAsia="zh-CN"/>
+              </w:rPr>
+            </w:pPr>
+            <w:r>
+              <w:rPr>
+                <w:rFonts w:hint="eastAsia" w:ascii="楷体" w:hAnsi="楷体" w:eastAsia="楷体" w:cs="楷体"/>
+                <w:vertAlign w:val="baseline"/>
+                <w:lang w:val="en-US" w:eastAsia="zh-CN"/>
+              </w:rPr>
+              <w:t>Array.from()</w:t>
+            </w:r>
           </w:p>
         </w:tc>
         <w:tc>
@@ -418,11 +425,378 @@
           </w:tcPr>
           <w:p>
             <w:pPr>
-              <w:rPr>
-                <w:rFonts w:hint="eastAsia" w:ascii="楷体" w:hAnsi="楷体" w:eastAsia="楷体" w:cs="楷体"/>
-                <w:vertAlign w:val="baseline"/>
-              </w:rPr>
-            </w:pPr>
+              <w:pStyle w:val="2"/>
+              <w:keepNext w:val="0"/>
+              <w:keepLines w:val="0"/>
+              <w:widowControl/>
+              <w:suppressLineNumbers w:val="0"/>
+              <w:shd w:val="clear" w:fill="272822"/>
+              <w:rPr>
+                <w:rFonts w:hint="eastAsia" w:ascii="楷体" w:hAnsi="楷体" w:eastAsia="楷体" w:cs="楷体"/>
+                <w:vertAlign w:val="baseline"/>
+              </w:rPr>
+            </w:pPr>
+            <w:r>
+              <w:rPr>
+                <w:rFonts w:hint="default" w:ascii="Consolas" w:hAnsi="Consolas" w:eastAsia="Consolas" w:cs="Consolas"/>
+                <w:color w:val="66D9EF"/>
+                <w:sz w:val="24"/>
+                <w:szCs w:val="24"/>
+                <w:shd w:val="clear" w:fill="272822"/>
+              </w:rPr>
+              <w:t xml:space="preserve">let </w:t>
+            </w:r>
+            <w:r>
+              <w:rPr>
+                <w:rFonts w:hint="default" w:ascii="Consolas" w:hAnsi="Consolas" w:eastAsia="Consolas" w:cs="Consolas"/>
+                <w:color w:val="F72671"/>
+                <w:sz w:val="24"/>
+                <w:szCs w:val="24"/>
+                <w:shd w:val="clear" w:fill="272822"/>
+              </w:rPr>
+              <w:t xml:space="preserve">arrJson = </w:t>
+            </w:r>
+            <w:r>
+              <w:rPr>
+                <w:rFonts w:hint="default" w:ascii="Consolas" w:hAnsi="Consolas" w:eastAsia="Consolas" w:cs="Consolas"/>
+                <w:color w:val="FFFFFF"/>
+                <w:sz w:val="24"/>
+                <w:szCs w:val="24"/>
+                <w:shd w:val="clear" w:fill="272822"/>
+              </w:rPr>
+              <w:t>{</w:t>
+            </w:r>
+            <w:r>
+              <w:rPr>
+                <w:rFonts w:hint="default" w:ascii="Consolas" w:hAnsi="Consolas" w:eastAsia="Consolas" w:cs="Consolas"/>
+                <w:color w:val="FFFFFF"/>
+                <w:sz w:val="24"/>
+                <w:szCs w:val="24"/>
+                <w:shd w:val="clear" w:fill="272822"/>
+              </w:rPr>
+              <w:br w:type="textWrapping"/>
+            </w:r>
+            <w:r>
+              <w:rPr>
+                <w:rFonts w:hint="default" w:ascii="Consolas" w:hAnsi="Consolas" w:eastAsia="Consolas" w:cs="Consolas"/>
+                <w:color w:val="FFFFFF"/>
+                <w:sz w:val="24"/>
+                <w:szCs w:val="24"/>
+                <w:shd w:val="clear" w:fill="272822"/>
+              </w:rPr>
+              <w:t xml:space="preserve">  </w:t>
+            </w:r>
+            <w:r>
+              <w:rPr>
+                <w:rFonts w:hint="default" w:ascii="Consolas" w:hAnsi="Consolas" w:eastAsia="Consolas" w:cs="Consolas"/>
+                <w:color w:val="66D9EF"/>
+                <w:sz w:val="24"/>
+                <w:szCs w:val="24"/>
+                <w:shd w:val="clear" w:fill="272822"/>
+              </w:rPr>
+              <w:t>0</w:t>
+            </w:r>
+            <w:r>
+              <w:rPr>
+                <w:rFonts w:hint="default" w:ascii="Consolas" w:hAnsi="Consolas" w:eastAsia="Consolas" w:cs="Consolas"/>
+                <w:color w:val="F72671"/>
+                <w:sz w:val="24"/>
+                <w:szCs w:val="24"/>
+                <w:shd w:val="clear" w:fill="272822"/>
+              </w:rPr>
+              <w:t>:</w:t>
+            </w:r>
+            <w:r>
+              <w:rPr>
+                <w:rFonts w:hint="default" w:ascii="Consolas" w:hAnsi="Consolas" w:eastAsia="Consolas" w:cs="Consolas"/>
+                <w:color w:val="FFE792"/>
+                <w:sz w:val="24"/>
+                <w:szCs w:val="24"/>
+                <w:shd w:val="clear" w:fill="272822"/>
+              </w:rPr>
+              <w:t>'lion'</w:t>
+            </w:r>
+            <w:r>
+              <w:rPr>
+                <w:rFonts w:hint="default" w:ascii="Consolas" w:hAnsi="Consolas" w:eastAsia="Consolas" w:cs="Consolas"/>
+                <w:color w:val="FFFFFF"/>
+                <w:sz w:val="24"/>
+                <w:szCs w:val="24"/>
+                <w:shd w:val="clear" w:fill="272822"/>
+              </w:rPr>
+              <w:t>,</w:t>
+            </w:r>
+            <w:r>
+              <w:rPr>
+                <w:rFonts w:hint="default" w:ascii="Consolas" w:hAnsi="Consolas" w:eastAsia="Consolas" w:cs="Consolas"/>
+                <w:color w:val="FFFFFF"/>
+                <w:sz w:val="24"/>
+                <w:szCs w:val="24"/>
+                <w:shd w:val="clear" w:fill="272822"/>
+              </w:rPr>
+              <w:br w:type="textWrapping"/>
+            </w:r>
+            <w:r>
+              <w:rPr>
+                <w:rFonts w:hint="default" w:ascii="Consolas" w:hAnsi="Consolas" w:eastAsia="Consolas" w:cs="Consolas"/>
+                <w:color w:val="FFFFFF"/>
+                <w:sz w:val="24"/>
+                <w:szCs w:val="24"/>
+                <w:shd w:val="clear" w:fill="272822"/>
+              </w:rPr>
+              <w:t xml:space="preserve">  </w:t>
+            </w:r>
+            <w:r>
+              <w:rPr>
+                <w:rFonts w:hint="default" w:ascii="Consolas" w:hAnsi="Consolas" w:eastAsia="Consolas" w:cs="Consolas"/>
+                <w:color w:val="66D9EF"/>
+                <w:sz w:val="24"/>
+                <w:szCs w:val="24"/>
+                <w:shd w:val="clear" w:fill="272822"/>
+              </w:rPr>
+              <w:t>1</w:t>
+            </w:r>
+            <w:r>
+              <w:rPr>
+                <w:rFonts w:hint="default" w:ascii="Consolas" w:hAnsi="Consolas" w:eastAsia="Consolas" w:cs="Consolas"/>
+                <w:color w:val="F72671"/>
+                <w:sz w:val="24"/>
+                <w:szCs w:val="24"/>
+                <w:shd w:val="clear" w:fill="272822"/>
+              </w:rPr>
+              <w:t>:</w:t>
+            </w:r>
+            <w:r>
+              <w:rPr>
+                <w:rFonts w:hint="default" w:ascii="Consolas" w:hAnsi="Consolas" w:eastAsia="Consolas" w:cs="Consolas"/>
+                <w:color w:val="FFE792"/>
+                <w:sz w:val="24"/>
+                <w:szCs w:val="24"/>
+                <w:shd w:val="clear" w:fill="272822"/>
+              </w:rPr>
+              <w:t>'CMQ'</w:t>
+            </w:r>
+            <w:r>
+              <w:rPr>
+                <w:rFonts w:hint="default" w:ascii="Consolas" w:hAnsi="Consolas" w:eastAsia="Consolas" w:cs="Consolas"/>
+                <w:color w:val="FFFFFF"/>
+                <w:sz w:val="24"/>
+                <w:szCs w:val="24"/>
+                <w:shd w:val="clear" w:fill="272822"/>
+              </w:rPr>
+              <w:t>,</w:t>
+            </w:r>
+            <w:r>
+              <w:rPr>
+                <w:rFonts w:hint="default" w:ascii="Consolas" w:hAnsi="Consolas" w:eastAsia="Consolas" w:cs="Consolas"/>
+                <w:color w:val="FFFFFF"/>
+                <w:sz w:val="24"/>
+                <w:szCs w:val="24"/>
+                <w:shd w:val="clear" w:fill="272822"/>
+              </w:rPr>
+              <w:br w:type="textWrapping"/>
+            </w:r>
+            <w:r>
+              <w:rPr>
+                <w:rFonts w:hint="default" w:ascii="Consolas" w:hAnsi="Consolas" w:eastAsia="Consolas" w:cs="Consolas"/>
+                <w:color w:val="FFFFFF"/>
+                <w:sz w:val="24"/>
+                <w:szCs w:val="24"/>
+                <w:shd w:val="clear" w:fill="272822"/>
+              </w:rPr>
+              <w:t xml:space="preserve">  </w:t>
+            </w:r>
+            <w:r>
+              <w:rPr>
+                <w:rFonts w:hint="default" w:ascii="Consolas" w:hAnsi="Consolas" w:eastAsia="Consolas" w:cs="Consolas"/>
+                <w:color w:val="66D9EF"/>
+                <w:sz w:val="24"/>
+                <w:szCs w:val="24"/>
+                <w:shd w:val="clear" w:fill="272822"/>
+              </w:rPr>
+              <w:t>2</w:t>
+            </w:r>
+            <w:r>
+              <w:rPr>
+                <w:rFonts w:hint="default" w:ascii="Consolas" w:hAnsi="Consolas" w:eastAsia="Consolas" w:cs="Consolas"/>
+                <w:color w:val="F72671"/>
+                <w:sz w:val="24"/>
+                <w:szCs w:val="24"/>
+                <w:shd w:val="clear" w:fill="272822"/>
+              </w:rPr>
+              <w:t>:</w:t>
+            </w:r>
+            <w:r>
+              <w:rPr>
+                <w:rFonts w:hint="default" w:ascii="Consolas" w:hAnsi="Consolas" w:eastAsia="Consolas" w:cs="Consolas"/>
+                <w:color w:val="FFE792"/>
+                <w:sz w:val="24"/>
+                <w:szCs w:val="24"/>
+                <w:shd w:val="clear" w:fill="272822"/>
+              </w:rPr>
+              <w:t>'CC'</w:t>
+            </w:r>
+            <w:r>
+              <w:rPr>
+                <w:rFonts w:hint="default" w:ascii="Consolas" w:hAnsi="Consolas" w:eastAsia="Consolas" w:cs="Consolas"/>
+                <w:color w:val="FFFFFF"/>
+                <w:sz w:val="24"/>
+                <w:szCs w:val="24"/>
+                <w:shd w:val="clear" w:fill="272822"/>
+              </w:rPr>
+              <w:t>,</w:t>
+            </w:r>
+            <w:r>
+              <w:rPr>
+                <w:rFonts w:hint="default" w:ascii="Consolas" w:hAnsi="Consolas" w:eastAsia="Consolas" w:cs="Consolas"/>
+                <w:color w:val="FFFFFF"/>
+                <w:sz w:val="24"/>
+                <w:szCs w:val="24"/>
+                <w:shd w:val="clear" w:fill="272822"/>
+              </w:rPr>
+              <w:br w:type="textWrapping"/>
+            </w:r>
+            <w:r>
+              <w:rPr>
+                <w:rFonts w:hint="default" w:ascii="Consolas" w:hAnsi="Consolas" w:eastAsia="Consolas" w:cs="Consolas"/>
+                <w:color w:val="FFFFFF"/>
+                <w:sz w:val="24"/>
+                <w:szCs w:val="24"/>
+                <w:shd w:val="clear" w:fill="272822"/>
+              </w:rPr>
+              <w:t xml:space="preserve">  </w:t>
+            </w:r>
+            <w:r>
+              <w:rPr>
+                <w:rFonts w:hint="default" w:ascii="Consolas" w:hAnsi="Consolas" w:eastAsia="Consolas" w:cs="Consolas"/>
+                <w:b/>
+                <w:color w:val="6CCAB8"/>
+                <w:sz w:val="24"/>
+                <w:szCs w:val="24"/>
+                <w:shd w:val="clear" w:fill="272822"/>
+              </w:rPr>
+              <w:t>length</w:t>
+            </w:r>
+            <w:r>
+              <w:rPr>
+                <w:rFonts w:hint="default" w:ascii="Consolas" w:hAnsi="Consolas" w:eastAsia="Consolas" w:cs="Consolas"/>
+                <w:color w:val="F72671"/>
+                <w:sz w:val="24"/>
+                <w:szCs w:val="24"/>
+                <w:shd w:val="clear" w:fill="272822"/>
+              </w:rPr>
+              <w:t>:</w:t>
+            </w:r>
+            <w:r>
+              <w:rPr>
+                <w:rFonts w:hint="default" w:ascii="Consolas" w:hAnsi="Consolas" w:eastAsia="Consolas" w:cs="Consolas"/>
+                <w:color w:val="66D9EF"/>
+                <w:sz w:val="24"/>
+                <w:szCs w:val="24"/>
+                <w:shd w:val="clear" w:fill="272822"/>
+              </w:rPr>
+              <w:t>3</w:t>
+            </w:r>
+            <w:r>
+              <w:rPr>
+                <w:rFonts w:hint="default" w:ascii="Consolas" w:hAnsi="Consolas" w:eastAsia="Consolas" w:cs="Consolas"/>
+                <w:color w:val="66D9EF"/>
+                <w:sz w:val="24"/>
+                <w:szCs w:val="24"/>
+                <w:shd w:val="clear" w:fill="272822"/>
+              </w:rPr>
+              <w:br w:type="textWrapping"/>
+            </w:r>
+            <w:r>
+              <w:rPr>
+                <w:rFonts w:hint="default" w:ascii="Consolas" w:hAnsi="Consolas" w:eastAsia="Consolas" w:cs="Consolas"/>
+                <w:color w:val="FFFFFF"/>
+                <w:sz w:val="24"/>
+                <w:szCs w:val="24"/>
+                <w:shd w:val="clear" w:fill="272822"/>
+              </w:rPr>
+              <w:t>}</w:t>
+            </w:r>
+            <w:r>
+              <w:rPr>
+                <w:rFonts w:hint="default" w:ascii="Consolas" w:hAnsi="Consolas" w:eastAsia="Consolas" w:cs="Consolas"/>
+                <w:color w:val="FFFFFF"/>
+                <w:sz w:val="24"/>
+                <w:szCs w:val="24"/>
+                <w:shd w:val="clear" w:fill="272822"/>
+              </w:rPr>
+              <w:br w:type="textWrapping"/>
+            </w:r>
+            <w:r>
+              <w:rPr>
+                <w:rFonts w:hint="default" w:ascii="Consolas" w:hAnsi="Consolas" w:eastAsia="Consolas" w:cs="Consolas"/>
+                <w:color w:val="66D9EF"/>
+                <w:sz w:val="24"/>
+                <w:szCs w:val="24"/>
+                <w:shd w:val="clear" w:fill="272822"/>
+              </w:rPr>
+              <w:t xml:space="preserve">var </w:t>
+            </w:r>
+            <w:r>
+              <w:rPr>
+                <w:rFonts w:hint="default" w:ascii="Consolas" w:hAnsi="Consolas" w:eastAsia="Consolas" w:cs="Consolas"/>
+                <w:color w:val="F72671"/>
+                <w:sz w:val="24"/>
+                <w:szCs w:val="24"/>
+                <w:shd w:val="clear" w:fill="272822"/>
+              </w:rPr>
+              <w:t>arr = Array</w:t>
+            </w:r>
+            <w:r>
+              <w:rPr>
+                <w:rFonts w:hint="default" w:ascii="Consolas" w:hAnsi="Consolas" w:eastAsia="Consolas" w:cs="Consolas"/>
+                <w:color w:val="FFFFFF"/>
+                <w:sz w:val="24"/>
+                <w:szCs w:val="24"/>
+                <w:shd w:val="clear" w:fill="272822"/>
+              </w:rPr>
+              <w:t>.</w:t>
+            </w:r>
+            <w:r>
+              <w:rPr>
+                <w:rFonts w:hint="default" w:ascii="Consolas" w:hAnsi="Consolas" w:eastAsia="Consolas" w:cs="Consolas"/>
+                <w:color w:val="6CCAB8"/>
+                <w:sz w:val="24"/>
+                <w:szCs w:val="24"/>
+                <w:shd w:val="clear" w:fill="272822"/>
+              </w:rPr>
+              <w:t>from</w:t>
+            </w:r>
+            <w:r>
+              <w:rPr>
+                <w:rFonts w:hint="default" w:ascii="Consolas" w:hAnsi="Consolas" w:eastAsia="Consolas" w:cs="Consolas"/>
+                <w:color w:val="FFFFFF"/>
+                <w:sz w:val="24"/>
+                <w:szCs w:val="24"/>
+                <w:shd w:val="clear" w:fill="272822"/>
+              </w:rPr>
+              <w:t>(</w:t>
+            </w:r>
+            <w:r>
+              <w:rPr>
+                <w:rFonts w:hint="default" w:ascii="Consolas" w:hAnsi="Consolas" w:eastAsia="Consolas" w:cs="Consolas"/>
+                <w:color w:val="F72671"/>
+                <w:sz w:val="24"/>
+                <w:szCs w:val="24"/>
+                <w:shd w:val="clear" w:fill="272822"/>
+              </w:rPr>
+              <w:t>arrJson</w:t>
+            </w:r>
+            <w:r>
+              <w:rPr>
+                <w:rFonts w:hint="default" w:ascii="Consolas" w:hAnsi="Consolas" w:eastAsia="Consolas" w:cs="Consolas"/>
+                <w:color w:val="FFFFFF"/>
+                <w:sz w:val="24"/>
+                <w:szCs w:val="24"/>
+                <w:shd w:val="clear" w:fill="272822"/>
+              </w:rPr>
+              <w:t>);</w:t>
+            </w:r>
           </w:p>
         </w:tc>
         <w:tc>
@@ -434,8 +808,85 @@
               <w:rPr>
                 <w:rFonts w:hint="eastAsia" w:ascii="楷体" w:hAnsi="楷体" w:eastAsia="楷体" w:cs="楷体"/>
                 <w:vertAlign w:val="baseline"/>
-              </w:rPr>
-            </w:pPr>
+                <w:lang w:val="en-US" w:eastAsia="zh-CN"/>
+              </w:rPr>
+            </w:pPr>
+            <w:r>
+              <w:rPr>
+                <w:rFonts w:hint="eastAsia" w:ascii="Consolas" w:hAnsi="Consolas" w:eastAsia="宋体" w:cs="Consolas"/>
+                <w:color w:val="FFE792"/>
+                <w:sz w:val="24"/>
+                <w:szCs w:val="24"/>
+                <w:shd w:val="clear" w:fill="272822"/>
+                <w:lang w:val="en-US" w:eastAsia="zh-CN"/>
+              </w:rPr>
+              <w:t>[</w:t>
+            </w:r>
+            <w:bookmarkStart w:id="0" w:name="_GoBack"/>
+            <w:bookmarkEnd w:id="0"/>
+            <w:r>
+              <w:rPr>
+                <w:rFonts w:hint="default" w:ascii="Consolas" w:hAnsi="Consolas" w:eastAsia="Consolas" w:cs="Consolas"/>
+                <w:color w:val="FFE792"/>
+                <w:sz w:val="24"/>
+                <w:szCs w:val="24"/>
+                <w:shd w:val="clear" w:fill="272822"/>
+              </w:rPr>
+              <w:t>'lion'</w:t>
+            </w:r>
+            <w:r>
+              <w:rPr>
+                <w:rFonts w:hint="eastAsia" w:ascii="Consolas" w:hAnsi="Consolas" w:eastAsia="宋体" w:cs="Consolas"/>
+                <w:color w:val="FFE792"/>
+                <w:sz w:val="24"/>
+                <w:szCs w:val="24"/>
+                <w:shd w:val="clear" w:fill="272822"/>
+                <w:lang w:val="en-US" w:eastAsia="zh-CN"/>
+              </w:rPr>
+              <w:t>,</w:t>
+            </w:r>
+            <w:r>
+              <w:rPr>
+                <w:rFonts w:hint="default" w:ascii="Consolas" w:hAnsi="Consolas" w:eastAsia="Consolas" w:cs="Consolas"/>
+                <w:color w:val="FFE792"/>
+                <w:sz w:val="24"/>
+                <w:szCs w:val="24"/>
+                <w:shd w:val="clear" w:fill="272822"/>
+              </w:rPr>
+              <w:t>'CMQ</w:t>
+            </w:r>
+            <w:r>
+              <w:rPr>
+                <w:rFonts w:hint="eastAsia" w:ascii="Consolas" w:hAnsi="Consolas" w:eastAsia="宋体" w:cs="Consolas"/>
+                <w:color w:val="FFE792"/>
+                <w:sz w:val="24"/>
+                <w:szCs w:val="24"/>
+                <w:shd w:val="clear" w:fill="272822"/>
+                <w:lang w:val="en-US" w:eastAsia="zh-CN"/>
+              </w:rPr>
+              <w:t>,</w:t>
+            </w:r>
+            <w:r>
+              <w:rPr>
+                <w:rFonts w:hint="default" w:ascii="Consolas" w:hAnsi="Consolas" w:eastAsia="Consolas" w:cs="Consolas"/>
+                <w:color w:val="FFE792"/>
+                <w:sz w:val="24"/>
+                <w:szCs w:val="24"/>
+                <w:shd w:val="clear" w:fill="272822"/>
+              </w:rPr>
+              <w:t>'CC'</w:t>
+            </w:r>
+            <w:r>
+              <w:rPr>
+                <w:rFonts w:hint="eastAsia" w:ascii="Consolas" w:hAnsi="Consolas" w:eastAsia="宋体" w:cs="Consolas"/>
+                <w:color w:val="FFE792"/>
+                <w:sz w:val="24"/>
+                <w:szCs w:val="24"/>
+                <w:shd w:val="clear" w:fill="272822"/>
+                <w:lang w:val="en-US" w:eastAsia="zh-CN"/>
+              </w:rPr>
+              <w:t>]</w:t>
+            </w:r>
           </w:p>
         </w:tc>
       </w:tr>
@@ -451,7 +902,9 @@
           </w:tblBorders>
           <w:tblLayout w:type="fixed"/>
           <w:tblCellMar>
+            <w:top w:w="0" w:type="dxa"/>
             <w:left w:w="108" w:type="dxa"/>
+            <w:bottom w:w="0" w:type="dxa"/>
             <w:right w:w="108" w:type="dxa"/>
           </w:tblCellMar>
         </w:tblPrEx>
@@ -464,8 +917,17 @@
               <w:rPr>
                 <w:rFonts w:hint="eastAsia" w:ascii="楷体" w:hAnsi="楷体" w:eastAsia="楷体" w:cs="楷体"/>
                 <w:vertAlign w:val="baseline"/>
-              </w:rPr>
-            </w:pPr>
+                <w:lang w:val="en-US" w:eastAsia="zh-CN"/>
+              </w:rPr>
+            </w:pPr>
+            <w:r>
+              <w:rPr>
+                <w:rFonts w:hint="eastAsia" w:ascii="楷体" w:hAnsi="楷体" w:eastAsia="楷体" w:cs="楷体"/>
+                <w:vertAlign w:val="baseline"/>
+                <w:lang w:val="en-US" w:eastAsia="zh-CN"/>
+              </w:rPr>
+              <w:t>Array.of()</w:t>
+            </w:r>
           </w:p>
         </w:tc>
         <w:tc>
@@ -474,11 +936,157 @@
           </w:tcPr>
           <w:p>
             <w:pPr>
-              <w:rPr>
-                <w:rFonts w:hint="eastAsia" w:ascii="楷体" w:hAnsi="楷体" w:eastAsia="楷体" w:cs="楷体"/>
-                <w:vertAlign w:val="baseline"/>
-              </w:rPr>
-            </w:pPr>
+              <w:pStyle w:val="2"/>
+              <w:keepNext w:val="0"/>
+              <w:keepLines w:val="0"/>
+              <w:widowControl/>
+              <w:suppressLineNumbers w:val="0"/>
+              <w:shd w:val="clear" w:fill="272822"/>
+              <w:rPr>
+                <w:rFonts w:hint="eastAsia" w:ascii="楷体" w:hAnsi="楷体" w:eastAsia="楷体" w:cs="楷体"/>
+                <w:vertAlign w:val="baseline"/>
+              </w:rPr>
+            </w:pPr>
+            <w:r>
+              <w:rPr>
+                <w:rFonts w:hint="default" w:ascii="Consolas" w:hAnsi="Consolas" w:eastAsia="Consolas" w:cs="Consolas"/>
+                <w:color w:val="F72671"/>
+                <w:sz w:val="24"/>
+                <w:szCs w:val="24"/>
+                <w:shd w:val="clear" w:fill="272822"/>
+              </w:rPr>
+              <w:t>console</w:t>
+            </w:r>
+            <w:r>
+              <w:rPr>
+                <w:rFonts w:hint="default" w:ascii="Consolas" w:hAnsi="Consolas" w:eastAsia="Consolas" w:cs="Consolas"/>
+                <w:color w:val="FFFFFF"/>
+                <w:sz w:val="24"/>
+                <w:szCs w:val="24"/>
+                <w:shd w:val="clear" w:fill="272822"/>
+              </w:rPr>
+              <w:t>.</w:t>
+            </w:r>
+            <w:r>
+              <w:rPr>
+                <w:rFonts w:hint="default" w:ascii="Consolas" w:hAnsi="Consolas" w:eastAsia="Consolas" w:cs="Consolas"/>
+                <w:color w:val="6CCAB8"/>
+                <w:sz w:val="24"/>
+                <w:szCs w:val="24"/>
+                <w:shd w:val="clear" w:fill="272822"/>
+              </w:rPr>
+              <w:t>log</w:t>
+            </w:r>
+            <w:r>
+              <w:rPr>
+                <w:rFonts w:hint="default" w:ascii="Consolas" w:hAnsi="Consolas" w:eastAsia="Consolas" w:cs="Consolas"/>
+                <w:color w:val="FFFFFF"/>
+                <w:sz w:val="24"/>
+                <w:szCs w:val="24"/>
+                <w:shd w:val="clear" w:fill="272822"/>
+              </w:rPr>
+              <w:t>(</w:t>
+            </w:r>
+            <w:r>
+              <w:rPr>
+                <w:rFonts w:hint="default" w:ascii="Consolas" w:hAnsi="Consolas" w:eastAsia="Consolas" w:cs="Consolas"/>
+                <w:color w:val="F72671"/>
+                <w:sz w:val="24"/>
+                <w:szCs w:val="24"/>
+                <w:shd w:val="clear" w:fill="272822"/>
+              </w:rPr>
+              <w:t>Array</w:t>
+            </w:r>
+            <w:r>
+              <w:rPr>
+                <w:rFonts w:hint="default" w:ascii="Consolas" w:hAnsi="Consolas" w:eastAsia="Consolas" w:cs="Consolas"/>
+                <w:color w:val="FFFFFF"/>
+                <w:sz w:val="24"/>
+                <w:szCs w:val="24"/>
+                <w:shd w:val="clear" w:fill="272822"/>
+              </w:rPr>
+              <w:t>.</w:t>
+            </w:r>
+            <w:r>
+              <w:rPr>
+                <w:rFonts w:hint="default" w:ascii="Consolas" w:hAnsi="Consolas" w:eastAsia="Consolas" w:cs="Consolas"/>
+                <w:color w:val="6CCAB8"/>
+                <w:sz w:val="24"/>
+                <w:szCs w:val="24"/>
+                <w:shd w:val="clear" w:fill="272822"/>
+              </w:rPr>
+              <w:t>of</w:t>
+            </w:r>
+            <w:r>
+              <w:rPr>
+                <w:rFonts w:hint="default" w:ascii="Consolas" w:hAnsi="Consolas" w:eastAsia="Consolas" w:cs="Consolas"/>
+                <w:color w:val="FFFFFF"/>
+                <w:sz w:val="24"/>
+                <w:szCs w:val="24"/>
+                <w:shd w:val="clear" w:fill="272822"/>
+              </w:rPr>
+              <w:t>(</w:t>
+            </w:r>
+            <w:r>
+              <w:rPr>
+                <w:rFonts w:hint="default" w:ascii="Consolas" w:hAnsi="Consolas" w:eastAsia="Consolas" w:cs="Consolas"/>
+                <w:color w:val="66D9EF"/>
+                <w:sz w:val="24"/>
+                <w:szCs w:val="24"/>
+                <w:shd w:val="clear" w:fill="272822"/>
+              </w:rPr>
+              <w:t>2</w:t>
+            </w:r>
+            <w:r>
+              <w:rPr>
+                <w:rFonts w:hint="default" w:ascii="Consolas" w:hAnsi="Consolas" w:eastAsia="Consolas" w:cs="Consolas"/>
+                <w:color w:val="FFFFFF"/>
+                <w:sz w:val="24"/>
+                <w:szCs w:val="24"/>
+                <w:shd w:val="clear" w:fill="272822"/>
+              </w:rPr>
+              <w:t xml:space="preserve">, </w:t>
+            </w:r>
+            <w:r>
+              <w:rPr>
+                <w:rFonts w:hint="default" w:ascii="Consolas" w:hAnsi="Consolas" w:eastAsia="Consolas" w:cs="Consolas"/>
+                <w:color w:val="66D9EF"/>
+                <w:sz w:val="24"/>
+                <w:szCs w:val="24"/>
+                <w:shd w:val="clear" w:fill="272822"/>
+              </w:rPr>
+              <w:t>3</w:t>
+            </w:r>
+            <w:r>
+              <w:rPr>
+                <w:rFonts w:hint="default" w:ascii="Consolas" w:hAnsi="Consolas" w:eastAsia="Consolas" w:cs="Consolas"/>
+                <w:color w:val="FFFFFF"/>
+                <w:sz w:val="24"/>
+                <w:szCs w:val="24"/>
+                <w:shd w:val="clear" w:fill="272822"/>
+              </w:rPr>
+              <w:t xml:space="preserve">, </w:t>
+            </w:r>
+            <w:r>
+              <w:rPr>
+                <w:rFonts w:hint="default" w:ascii="Consolas" w:hAnsi="Consolas" w:eastAsia="Consolas" w:cs="Consolas"/>
+                <w:color w:val="66D9EF"/>
+                <w:sz w:val="24"/>
+                <w:szCs w:val="24"/>
+                <w:shd w:val="clear" w:fill="272822"/>
+              </w:rPr>
+              <w:t>4</w:t>
+            </w:r>
+            <w:r>
+              <w:rPr>
+                <w:rFonts w:hint="default" w:ascii="Consolas" w:hAnsi="Consolas" w:eastAsia="Consolas" w:cs="Consolas"/>
+                <w:color w:val="FFFFFF"/>
+                <w:sz w:val="24"/>
+                <w:szCs w:val="24"/>
+                <w:shd w:val="clear" w:fill="272822"/>
+              </w:rPr>
+              <w:t>));</w:t>
+            </w:r>
           </w:p>
         </w:tc>
         <w:tc>
@@ -490,8 +1098,17 @@
               <w:rPr>
                 <w:rFonts w:hint="eastAsia" w:ascii="楷体" w:hAnsi="楷体" w:eastAsia="楷体" w:cs="楷体"/>
                 <w:vertAlign w:val="baseline"/>
-              </w:rPr>
-            </w:pPr>
+                <w:lang w:val="en-US" w:eastAsia="zh-CN"/>
+              </w:rPr>
+            </w:pPr>
+            <w:r>
+              <w:rPr>
+                <w:rFonts w:hint="eastAsia" w:ascii="楷体" w:hAnsi="楷体" w:eastAsia="楷体" w:cs="楷体"/>
+                <w:vertAlign w:val="baseline"/>
+                <w:lang w:val="en-US" w:eastAsia="zh-CN"/>
+              </w:rPr>
+              <w:t>[2,3,4]</w:t>
+            </w:r>
           </w:p>
         </w:tc>
       </w:tr>
@@ -507,7 +1124,9 @@
           </w:tblBorders>
           <w:tblLayout w:type="fixed"/>
           <w:tblCellMar>
+            <w:top w:w="0" w:type="dxa"/>
             <w:left w:w="108" w:type="dxa"/>
+            <w:bottom w:w="0" w:type="dxa"/>
             <w:right w:w="108" w:type="dxa"/>
           </w:tblCellMar>
         </w:tblPrEx>
@@ -520,8 +1139,17 @@
               <w:rPr>
                 <w:rFonts w:hint="eastAsia" w:ascii="楷体" w:hAnsi="楷体" w:eastAsia="楷体" w:cs="楷体"/>
                 <w:vertAlign w:val="baseline"/>
-              </w:rPr>
-            </w:pPr>
+                <w:lang w:val="en-US" w:eastAsia="zh-CN"/>
+              </w:rPr>
+            </w:pPr>
+            <w:r>
+              <w:rPr>
+                <w:rFonts w:hint="eastAsia" w:ascii="楷体" w:hAnsi="楷体" w:eastAsia="楷体" w:cs="楷体"/>
+                <w:vertAlign w:val="baseline"/>
+                <w:lang w:val="en-US" w:eastAsia="zh-CN"/>
+              </w:rPr>
+              <w:t>find</w:t>
+            </w:r>
           </w:p>
         </w:tc>
         <w:tc>
@@ -530,11 +1158,457 @@
           </w:tcPr>
           <w:p>
             <w:pPr>
-              <w:rPr>
-                <w:rFonts w:hint="eastAsia" w:ascii="楷体" w:hAnsi="楷体" w:eastAsia="楷体" w:cs="楷体"/>
-                <w:vertAlign w:val="baseline"/>
-              </w:rPr>
-            </w:pPr>
+              <w:pStyle w:val="2"/>
+              <w:keepNext w:val="0"/>
+              <w:keepLines w:val="0"/>
+              <w:widowControl/>
+              <w:suppressLineNumbers w:val="0"/>
+              <w:shd w:val="clear" w:fill="272822"/>
+              <w:rPr>
+                <w:rFonts w:hint="eastAsia" w:ascii="楷体" w:hAnsi="楷体" w:eastAsia="楷体" w:cs="楷体"/>
+                <w:vertAlign w:val="baseline"/>
+              </w:rPr>
+            </w:pPr>
+            <w:r>
+              <w:rPr>
+                <w:rFonts w:hint="default" w:ascii="Consolas" w:hAnsi="Consolas" w:eastAsia="Consolas" w:cs="Consolas"/>
+                <w:color w:val="66D9EF"/>
+                <w:sz w:val="24"/>
+                <w:szCs w:val="24"/>
+                <w:shd w:val="clear" w:fill="272822"/>
+              </w:rPr>
+              <w:t xml:space="preserve">var </w:t>
+            </w:r>
+            <w:r>
+              <w:rPr>
+                <w:rFonts w:hint="default" w:ascii="Consolas" w:hAnsi="Consolas" w:eastAsia="Consolas" w:cs="Consolas"/>
+                <w:color w:val="F72671"/>
+                <w:sz w:val="24"/>
+                <w:szCs w:val="24"/>
+                <w:shd w:val="clear" w:fill="272822"/>
+              </w:rPr>
+              <w:t xml:space="preserve">findArr = </w:t>
+            </w:r>
+            <w:r>
+              <w:rPr>
+                <w:rFonts w:hint="default" w:ascii="Consolas" w:hAnsi="Consolas" w:eastAsia="Consolas" w:cs="Consolas"/>
+                <w:color w:val="FFFFFF"/>
+                <w:sz w:val="24"/>
+                <w:szCs w:val="24"/>
+                <w:shd w:val="clear" w:fill="272822"/>
+              </w:rPr>
+              <w:t>[</w:t>
+            </w:r>
+            <w:r>
+              <w:rPr>
+                <w:rFonts w:hint="default" w:ascii="Consolas" w:hAnsi="Consolas" w:eastAsia="Consolas" w:cs="Consolas"/>
+                <w:color w:val="66D9EF"/>
+                <w:sz w:val="24"/>
+                <w:szCs w:val="24"/>
+                <w:shd w:val="clear" w:fill="272822"/>
+              </w:rPr>
+              <w:t>1</w:t>
+            </w:r>
+            <w:r>
+              <w:rPr>
+                <w:rFonts w:hint="default" w:ascii="Consolas" w:hAnsi="Consolas" w:eastAsia="Consolas" w:cs="Consolas"/>
+                <w:color w:val="FFFFFF"/>
+                <w:sz w:val="24"/>
+                <w:szCs w:val="24"/>
+                <w:shd w:val="clear" w:fill="272822"/>
+              </w:rPr>
+              <w:t>,</w:t>
+            </w:r>
+            <w:r>
+              <w:rPr>
+                <w:rFonts w:hint="default" w:ascii="Consolas" w:hAnsi="Consolas" w:eastAsia="Consolas" w:cs="Consolas"/>
+                <w:color w:val="66D9EF"/>
+                <w:sz w:val="24"/>
+                <w:szCs w:val="24"/>
+                <w:shd w:val="clear" w:fill="272822"/>
+              </w:rPr>
+              <w:t>2</w:t>
+            </w:r>
+            <w:r>
+              <w:rPr>
+                <w:rFonts w:hint="default" w:ascii="Consolas" w:hAnsi="Consolas" w:eastAsia="Consolas" w:cs="Consolas"/>
+                <w:color w:val="FFFFFF"/>
+                <w:sz w:val="24"/>
+                <w:szCs w:val="24"/>
+                <w:shd w:val="clear" w:fill="272822"/>
+              </w:rPr>
+              <w:t>,</w:t>
+            </w:r>
+            <w:r>
+              <w:rPr>
+                <w:rFonts w:hint="default" w:ascii="Consolas" w:hAnsi="Consolas" w:eastAsia="Consolas" w:cs="Consolas"/>
+                <w:color w:val="66D9EF"/>
+                <w:sz w:val="24"/>
+                <w:szCs w:val="24"/>
+                <w:shd w:val="clear" w:fill="272822"/>
+              </w:rPr>
+              <w:t>3</w:t>
+            </w:r>
+            <w:r>
+              <w:rPr>
+                <w:rFonts w:hint="default" w:ascii="Consolas" w:hAnsi="Consolas" w:eastAsia="Consolas" w:cs="Consolas"/>
+                <w:color w:val="FFFFFF"/>
+                <w:sz w:val="24"/>
+                <w:szCs w:val="24"/>
+                <w:shd w:val="clear" w:fill="272822"/>
+              </w:rPr>
+              <w:t>,</w:t>
+            </w:r>
+            <w:r>
+              <w:rPr>
+                <w:rFonts w:hint="default" w:ascii="Consolas" w:hAnsi="Consolas" w:eastAsia="Consolas" w:cs="Consolas"/>
+                <w:color w:val="66D9EF"/>
+                <w:sz w:val="24"/>
+                <w:szCs w:val="24"/>
+                <w:shd w:val="clear" w:fill="272822"/>
+              </w:rPr>
+              <w:t>4</w:t>
+            </w:r>
+            <w:r>
+              <w:rPr>
+                <w:rFonts w:hint="default" w:ascii="Consolas" w:hAnsi="Consolas" w:eastAsia="Consolas" w:cs="Consolas"/>
+                <w:color w:val="FFFFFF"/>
+                <w:sz w:val="24"/>
+                <w:szCs w:val="24"/>
+                <w:shd w:val="clear" w:fill="272822"/>
+              </w:rPr>
+              <w:t>,</w:t>
+            </w:r>
+            <w:r>
+              <w:rPr>
+                <w:rFonts w:hint="default" w:ascii="Consolas" w:hAnsi="Consolas" w:eastAsia="Consolas" w:cs="Consolas"/>
+                <w:color w:val="66D9EF"/>
+                <w:sz w:val="24"/>
+                <w:szCs w:val="24"/>
+                <w:shd w:val="clear" w:fill="272822"/>
+              </w:rPr>
+              <w:t>5</w:t>
+            </w:r>
+            <w:r>
+              <w:rPr>
+                <w:rFonts w:hint="default" w:ascii="Consolas" w:hAnsi="Consolas" w:eastAsia="Consolas" w:cs="Consolas"/>
+                <w:color w:val="FFFFFF"/>
+                <w:sz w:val="24"/>
+                <w:szCs w:val="24"/>
+                <w:shd w:val="clear" w:fill="272822"/>
+              </w:rPr>
+              <w:t>,</w:t>
+            </w:r>
+            <w:r>
+              <w:rPr>
+                <w:rFonts w:hint="default" w:ascii="Consolas" w:hAnsi="Consolas" w:eastAsia="Consolas" w:cs="Consolas"/>
+                <w:color w:val="66D9EF"/>
+                <w:sz w:val="24"/>
+                <w:szCs w:val="24"/>
+                <w:shd w:val="clear" w:fill="272822"/>
+              </w:rPr>
+              <w:t>6</w:t>
+            </w:r>
+            <w:r>
+              <w:rPr>
+                <w:rFonts w:hint="default" w:ascii="Consolas" w:hAnsi="Consolas" w:eastAsia="Consolas" w:cs="Consolas"/>
+                <w:color w:val="FFFFFF"/>
+                <w:sz w:val="24"/>
+                <w:szCs w:val="24"/>
+                <w:shd w:val="clear" w:fill="272822"/>
+              </w:rPr>
+              <w:t>,</w:t>
+            </w:r>
+            <w:r>
+              <w:rPr>
+                <w:rFonts w:hint="default" w:ascii="Consolas" w:hAnsi="Consolas" w:eastAsia="Consolas" w:cs="Consolas"/>
+                <w:color w:val="66D9EF"/>
+                <w:sz w:val="24"/>
+                <w:szCs w:val="24"/>
+                <w:shd w:val="clear" w:fill="272822"/>
+              </w:rPr>
+              <w:t>7</w:t>
+            </w:r>
+            <w:r>
+              <w:rPr>
+                <w:rFonts w:hint="default" w:ascii="Consolas" w:hAnsi="Consolas" w:eastAsia="Consolas" w:cs="Consolas"/>
+                <w:color w:val="FFFFFF"/>
+                <w:sz w:val="24"/>
+                <w:szCs w:val="24"/>
+                <w:shd w:val="clear" w:fill="272822"/>
+              </w:rPr>
+              <w:t>,</w:t>
+            </w:r>
+            <w:r>
+              <w:rPr>
+                <w:rFonts w:hint="default" w:ascii="Consolas" w:hAnsi="Consolas" w:eastAsia="Consolas" w:cs="Consolas"/>
+                <w:color w:val="66D9EF"/>
+                <w:sz w:val="24"/>
+                <w:szCs w:val="24"/>
+                <w:shd w:val="clear" w:fill="272822"/>
+              </w:rPr>
+              <w:t>8</w:t>
+            </w:r>
+            <w:r>
+              <w:rPr>
+                <w:rFonts w:hint="default" w:ascii="Consolas" w:hAnsi="Consolas" w:eastAsia="Consolas" w:cs="Consolas"/>
+                <w:color w:val="FFFFFF"/>
+                <w:sz w:val="24"/>
+                <w:szCs w:val="24"/>
+                <w:shd w:val="clear" w:fill="272822"/>
+              </w:rPr>
+              <w:t>];</w:t>
+            </w:r>
+            <w:r>
+              <w:rPr>
+                <w:rFonts w:hint="default" w:ascii="Consolas" w:hAnsi="Consolas" w:eastAsia="Consolas" w:cs="Consolas"/>
+                <w:color w:val="FFFFFF"/>
+                <w:sz w:val="24"/>
+                <w:szCs w:val="24"/>
+                <w:shd w:val="clear" w:fill="272822"/>
+              </w:rPr>
+              <w:br w:type="textWrapping"/>
+            </w:r>
+            <w:r>
+              <w:rPr>
+                <w:rFonts w:hint="default" w:ascii="Consolas" w:hAnsi="Consolas" w:eastAsia="Consolas" w:cs="Consolas"/>
+                <w:color w:val="F72671"/>
+                <w:sz w:val="24"/>
+                <w:szCs w:val="24"/>
+                <w:shd w:val="clear" w:fill="272822"/>
+              </w:rPr>
+              <w:t>console</w:t>
+            </w:r>
+            <w:r>
+              <w:rPr>
+                <w:rFonts w:hint="default" w:ascii="Consolas" w:hAnsi="Consolas" w:eastAsia="Consolas" w:cs="Consolas"/>
+                <w:color w:val="FFFFFF"/>
+                <w:sz w:val="24"/>
+                <w:szCs w:val="24"/>
+                <w:shd w:val="clear" w:fill="272822"/>
+              </w:rPr>
+              <w:t>.</w:t>
+            </w:r>
+            <w:r>
+              <w:rPr>
+                <w:rFonts w:hint="default" w:ascii="Consolas" w:hAnsi="Consolas" w:eastAsia="Consolas" w:cs="Consolas"/>
+                <w:color w:val="6CCAB8"/>
+                <w:sz w:val="24"/>
+                <w:szCs w:val="24"/>
+                <w:shd w:val="clear" w:fill="272822"/>
+              </w:rPr>
+              <w:t>log</w:t>
+            </w:r>
+            <w:r>
+              <w:rPr>
+                <w:rFonts w:hint="default" w:ascii="Consolas" w:hAnsi="Consolas" w:eastAsia="Consolas" w:cs="Consolas"/>
+                <w:color w:val="FFFFFF"/>
+                <w:sz w:val="24"/>
+                <w:szCs w:val="24"/>
+                <w:shd w:val="clear" w:fill="272822"/>
+              </w:rPr>
+              <w:t>(</w:t>
+            </w:r>
+            <w:r>
+              <w:rPr>
+                <w:rFonts w:hint="default" w:ascii="Consolas" w:hAnsi="Consolas" w:eastAsia="Consolas" w:cs="Consolas"/>
+                <w:color w:val="F72671"/>
+                <w:sz w:val="24"/>
+                <w:szCs w:val="24"/>
+                <w:shd w:val="clear" w:fill="272822"/>
+              </w:rPr>
+              <w:t>findArr</w:t>
+            </w:r>
+            <w:r>
+              <w:rPr>
+                <w:rFonts w:hint="default" w:ascii="Consolas" w:hAnsi="Consolas" w:eastAsia="Consolas" w:cs="Consolas"/>
+                <w:color w:val="FFFFFF"/>
+                <w:sz w:val="24"/>
+                <w:szCs w:val="24"/>
+                <w:shd w:val="clear" w:fill="272822"/>
+              </w:rPr>
+              <w:t>.</w:t>
+            </w:r>
+            <w:r>
+              <w:rPr>
+                <w:rFonts w:hint="default" w:ascii="Consolas" w:hAnsi="Consolas" w:eastAsia="Consolas" w:cs="Consolas"/>
+                <w:color w:val="6CCAB8"/>
+                <w:sz w:val="24"/>
+                <w:szCs w:val="24"/>
+                <w:shd w:val="clear" w:fill="272822"/>
+              </w:rPr>
+              <w:t>find</w:t>
+            </w:r>
+            <w:r>
+              <w:rPr>
+                <w:rFonts w:hint="default" w:ascii="Consolas" w:hAnsi="Consolas" w:eastAsia="Consolas" w:cs="Consolas"/>
+                <w:color w:val="FFFFFF"/>
+                <w:sz w:val="24"/>
+                <w:szCs w:val="24"/>
+                <w:shd w:val="clear" w:fill="272822"/>
+              </w:rPr>
+              <w:t>(</w:t>
+            </w:r>
+            <w:r>
+              <w:rPr>
+                <w:rFonts w:hint="default" w:ascii="Consolas" w:hAnsi="Consolas" w:eastAsia="Consolas" w:cs="Consolas"/>
+                <w:color w:val="66D9EF"/>
+                <w:sz w:val="24"/>
+                <w:szCs w:val="24"/>
+                <w:shd w:val="clear" w:fill="272822"/>
+              </w:rPr>
+              <w:t xml:space="preserve">function </w:t>
+            </w:r>
+            <w:r>
+              <w:rPr>
+                <w:rFonts w:hint="default" w:ascii="Consolas" w:hAnsi="Consolas" w:eastAsia="Consolas" w:cs="Consolas"/>
+                <w:color w:val="FFFFFF"/>
+                <w:sz w:val="24"/>
+                <w:szCs w:val="24"/>
+                <w:shd w:val="clear" w:fill="272822"/>
+              </w:rPr>
+              <w:t>(</w:t>
+            </w:r>
+            <w:r>
+              <w:rPr>
+                <w:rFonts w:hint="default" w:ascii="Consolas" w:hAnsi="Consolas" w:eastAsia="Consolas" w:cs="Consolas"/>
+                <w:color w:val="BF9BF8"/>
+                <w:sz w:val="24"/>
+                <w:szCs w:val="24"/>
+                <w:shd w:val="clear" w:fill="272822"/>
+              </w:rPr>
+              <w:t>value</w:t>
+            </w:r>
+            <w:r>
+              <w:rPr>
+                <w:rFonts w:hint="default" w:ascii="Consolas" w:hAnsi="Consolas" w:eastAsia="Consolas" w:cs="Consolas"/>
+                <w:color w:val="FFFFFF"/>
+                <w:sz w:val="24"/>
+                <w:szCs w:val="24"/>
+                <w:shd w:val="clear" w:fill="272822"/>
+              </w:rPr>
+              <w:t xml:space="preserve">, </w:t>
+            </w:r>
+            <w:r>
+              <w:rPr>
+                <w:rFonts w:hint="default" w:ascii="Consolas" w:hAnsi="Consolas" w:eastAsia="Consolas" w:cs="Consolas"/>
+                <w:color w:val="BF9BF8"/>
+                <w:sz w:val="24"/>
+                <w:szCs w:val="24"/>
+                <w:shd w:val="clear" w:fill="272822"/>
+              </w:rPr>
+              <w:t>index</w:t>
+            </w:r>
+            <w:r>
+              <w:rPr>
+                <w:rFonts w:hint="default" w:ascii="Consolas" w:hAnsi="Consolas" w:eastAsia="Consolas" w:cs="Consolas"/>
+                <w:color w:val="FFFFFF"/>
+                <w:sz w:val="24"/>
+                <w:szCs w:val="24"/>
+                <w:shd w:val="clear" w:fill="272822"/>
+              </w:rPr>
+              <w:t xml:space="preserve">, </w:t>
+            </w:r>
+            <w:r>
+              <w:rPr>
+                <w:rFonts w:hint="default" w:ascii="Consolas" w:hAnsi="Consolas" w:eastAsia="Consolas" w:cs="Consolas"/>
+                <w:color w:val="BF9BF8"/>
+                <w:sz w:val="24"/>
+                <w:szCs w:val="24"/>
+                <w:shd w:val="clear" w:fill="272822"/>
+              </w:rPr>
+              <w:t>arr</w:t>
+            </w:r>
+            <w:r>
+              <w:rPr>
+                <w:rFonts w:hint="default" w:ascii="Consolas" w:hAnsi="Consolas" w:eastAsia="Consolas" w:cs="Consolas"/>
+                <w:color w:val="FFFFFF"/>
+                <w:sz w:val="24"/>
+                <w:szCs w:val="24"/>
+                <w:shd w:val="clear" w:fill="272822"/>
+              </w:rPr>
+              <w:t>) {</w:t>
+            </w:r>
+            <w:r>
+              <w:rPr>
+                <w:rFonts w:hint="default" w:ascii="Consolas" w:hAnsi="Consolas" w:eastAsia="Consolas" w:cs="Consolas"/>
+                <w:color w:val="FFFFFF"/>
+                <w:sz w:val="24"/>
+                <w:szCs w:val="24"/>
+                <w:shd w:val="clear" w:fill="272822"/>
+              </w:rPr>
+              <w:br w:type="textWrapping"/>
+            </w:r>
+            <w:r>
+              <w:rPr>
+                <w:rFonts w:hint="default" w:ascii="Consolas" w:hAnsi="Consolas" w:eastAsia="Consolas" w:cs="Consolas"/>
+                <w:color w:val="FFFFFF"/>
+                <w:sz w:val="24"/>
+                <w:szCs w:val="24"/>
+                <w:shd w:val="clear" w:fill="272822"/>
+              </w:rPr>
+              <w:t xml:space="preserve">  </w:t>
+            </w:r>
+            <w:r>
+              <w:rPr>
+                <w:rFonts w:hint="default" w:ascii="Consolas" w:hAnsi="Consolas" w:eastAsia="Consolas" w:cs="Consolas"/>
+                <w:color w:val="66D9EF"/>
+                <w:sz w:val="24"/>
+                <w:szCs w:val="24"/>
+                <w:shd w:val="clear" w:fill="272822"/>
+              </w:rPr>
+              <w:t xml:space="preserve">return </w:t>
+            </w:r>
+            <w:r>
+              <w:rPr>
+                <w:rFonts w:hint="default" w:ascii="Consolas" w:hAnsi="Consolas" w:eastAsia="Consolas" w:cs="Consolas"/>
+                <w:color w:val="BF9BF8"/>
+                <w:sz w:val="24"/>
+                <w:szCs w:val="24"/>
+                <w:shd w:val="clear" w:fill="272822"/>
+              </w:rPr>
+              <w:t xml:space="preserve">value </w:t>
+            </w:r>
+            <w:r>
+              <w:rPr>
+                <w:rFonts w:hint="default" w:ascii="Consolas" w:hAnsi="Consolas" w:eastAsia="Consolas" w:cs="Consolas"/>
+                <w:color w:val="F72671"/>
+                <w:sz w:val="24"/>
+                <w:szCs w:val="24"/>
+                <w:shd w:val="clear" w:fill="272822"/>
+              </w:rPr>
+              <w:t xml:space="preserve">&gt; </w:t>
+            </w:r>
+            <w:r>
+              <w:rPr>
+                <w:rFonts w:hint="default" w:ascii="Consolas" w:hAnsi="Consolas" w:eastAsia="Consolas" w:cs="Consolas"/>
+                <w:color w:val="66D9EF"/>
+                <w:sz w:val="24"/>
+                <w:szCs w:val="24"/>
+                <w:shd w:val="clear" w:fill="272822"/>
+              </w:rPr>
+              <w:t>5</w:t>
+            </w:r>
+            <w:r>
+              <w:rPr>
+                <w:rFonts w:hint="default" w:ascii="Consolas" w:hAnsi="Consolas" w:eastAsia="Consolas" w:cs="Consolas"/>
+                <w:color w:val="66D9EF"/>
+                <w:sz w:val="24"/>
+                <w:szCs w:val="24"/>
+                <w:shd w:val="clear" w:fill="272822"/>
+              </w:rPr>
+              <w:br w:type="textWrapping"/>
+            </w:r>
+            <w:r>
+              <w:rPr>
+                <w:rFonts w:hint="default" w:ascii="Consolas" w:hAnsi="Consolas" w:eastAsia="Consolas" w:cs="Consolas"/>
+                <w:color w:val="FFFFFF"/>
+                <w:sz w:val="24"/>
+                <w:szCs w:val="24"/>
+                <w:shd w:val="clear" w:fill="272822"/>
+              </w:rPr>
+              <w:t>}));</w:t>
+            </w:r>
           </w:p>
         </w:tc>
         <w:tc>
@@ -546,8 +1620,17 @@
               <w:rPr>
                 <w:rFonts w:hint="eastAsia" w:ascii="楷体" w:hAnsi="楷体" w:eastAsia="楷体" w:cs="楷体"/>
                 <w:vertAlign w:val="baseline"/>
-              </w:rPr>
-            </w:pPr>
+                <w:lang w:val="en-US" w:eastAsia="zh-CN"/>
+              </w:rPr>
+            </w:pPr>
+            <w:r>
+              <w:rPr>
+                <w:rFonts w:hint="eastAsia" w:ascii="楷体" w:hAnsi="楷体" w:eastAsia="楷体" w:cs="楷体"/>
+                <w:vertAlign w:val="baseline"/>
+                <w:lang w:val="en-US" w:eastAsia="zh-CN"/>
+              </w:rPr>
+              <w:t>6</w:t>
+            </w:r>
           </w:p>
         </w:tc>
       </w:tr>
@@ -563,7 +1646,9 @@
           </w:tblBorders>
           <w:tblLayout w:type="fixed"/>
           <w:tblCellMar>
+            <w:top w:w="0" w:type="dxa"/>
             <w:left w:w="108" w:type="dxa"/>
+            <w:bottom w:w="0" w:type="dxa"/>
             <w:right w:w="108" w:type="dxa"/>
           </w:tblCellMar>
         </w:tblPrEx>
@@ -619,7 +1704,9 @@
           </w:tblBorders>
           <w:tblLayout w:type="fixed"/>
           <w:tblCellMar>
+            <w:top w:w="0" w:type="dxa"/>
             <w:left w:w="108" w:type="dxa"/>
+            <w:bottom w:w="0" w:type="dxa"/>
             <w:right w:w="108" w:type="dxa"/>
           </w:tblCellMar>
         </w:tblPrEx>
@@ -950,12 +2037,12 @@
       <w:lang w:val="en-US" w:eastAsia="zh-CN" w:bidi="ar-SA"/>
     </w:rPr>
   </w:style>
-  <w:style w:type="character" w:default="1" w:styleId="2">
+  <w:style w:type="character" w:default="1" w:styleId="3">
     <w:name w:val="Default Paragraph Font"/>
     <w:semiHidden/>
     <w:uiPriority w:val="0"/>
   </w:style>
-  <w:style w:type="table" w:default="1" w:styleId="3">
+  <w:style w:type="table" w:default="1" w:styleId="4">
     <w:name w:val="Normal Table"/>
     <w:semiHidden/>
     <w:uiPriority w:val="0"/>
@@ -969,9 +2056,42 @@
       </w:tblCellMar>
     </w:tblPr>
   </w:style>
-  <w:style w:type="table" w:styleId="4">
+  <w:style w:type="paragraph" w:styleId="2">
+    <w:name w:val="HTML Preformatted"/>
+    <w:basedOn w:val="1"/>
+    <w:uiPriority w:val="0"/>
+    <w:pPr>
+      <w:tabs>
+        <w:tab w:val="left" w:pos="916"/>
+        <w:tab w:val="left" w:pos="1832"/>
+        <w:tab w:val="left" w:pos="2748"/>
+        <w:tab w:val="left" w:pos="3664"/>
+        <w:tab w:val="left" w:pos="4580"/>
+        <w:tab w:val="left" w:pos="5496"/>
+        <w:tab w:val="left" w:pos="6412"/>
+        <w:tab w:val="left" w:pos="7328"/>
+        <w:tab w:val="left" w:pos="8244"/>
+        <w:tab w:val="left" w:pos="9160"/>
+        <w:tab w:val="left" w:pos="10076"/>
+        <w:tab w:val="left" w:pos="10992"/>
+        <w:tab w:val="left" w:pos="11908"/>
+        <w:tab w:val="left" w:pos="12824"/>
+        <w:tab w:val="left" w:pos="13740"/>
+        <w:tab w:val="left" w:pos="14656"/>
+      </w:tabs>
+      <w:jc w:val="left"/>
+    </w:pPr>
+    <w:rPr>
+      <w:rFonts w:hint="eastAsia" w:ascii="宋体" w:hAnsi="宋体" w:eastAsia="宋体" w:cs="宋体"/>
+      <w:kern w:val="0"/>
+      <w:sz w:val="24"/>
+      <w:szCs w:val="24"/>
+      <w:lang w:val="en-US" w:eastAsia="zh-CN" w:bidi="ar"/>
+    </w:rPr>
+  </w:style>
+  <w:style w:type="table" w:styleId="5">
     <w:name w:val="Table Grid"/>
-    <w:basedOn w:val="3"/>
+    <w:basedOn w:val="4"/>
     <w:uiPriority w:val="0"/>
     <w:pPr>
       <w:widowControl w:val="0"/>

--- a/es6.docx
+++ b/es6.docx
@@ -822,8 +822,6 @@
               </w:rPr>
               <w:t>[</w:t>
             </w:r>
-            <w:bookmarkStart w:id="0" w:name="_GoBack"/>
-            <w:bookmarkEnd w:id="0"/>
             <w:r>
               <w:rPr>
                 <w:rFonts w:hint="default" w:ascii="Consolas" w:hAnsi="Consolas" w:eastAsia="Consolas" w:cs="Consolas"/>
@@ -1661,8 +1659,17 @@
               <w:rPr>
                 <w:rFonts w:hint="eastAsia" w:ascii="楷体" w:hAnsi="楷体" w:eastAsia="楷体" w:cs="楷体"/>
                 <w:vertAlign w:val="baseline"/>
-              </w:rPr>
-            </w:pPr>
+                <w:lang w:val="en-US" w:eastAsia="zh-CN"/>
+              </w:rPr>
+            </w:pPr>
+            <w:r>
+              <w:rPr>
+                <w:rFonts w:hint="eastAsia" w:ascii="楷体" w:hAnsi="楷体" w:eastAsia="楷体" w:cs="楷体"/>
+                <w:vertAlign w:val="baseline"/>
+                <w:lang w:val="en-US" w:eastAsia="zh-CN"/>
+              </w:rPr>
+              <w:t>对象比较</w:t>
+            </w:r>
           </w:p>
         </w:tc>
         <w:tc>
@@ -1676,6 +1683,43 @@
                 <w:vertAlign w:val="baseline"/>
               </w:rPr>
             </w:pPr>
+            <w:r>
+              <w:rPr>
+                <w:rFonts w:hint="eastAsia" w:ascii="楷体" w:hAnsi="楷体" w:eastAsia="楷体" w:cs="楷体"/>
+                <w:vertAlign w:val="baseline"/>
+              </w:rPr>
+              <w:t>var obj1 = {name:'jspang'};</w:t>
+            </w:r>
+          </w:p>
+          <w:p>
+            <w:pPr>
+              <w:rPr>
+                <w:rFonts w:hint="eastAsia" w:ascii="楷体" w:hAnsi="楷体" w:eastAsia="楷体" w:cs="楷体"/>
+                <w:vertAlign w:val="baseline"/>
+              </w:rPr>
+            </w:pPr>
+            <w:r>
+              <w:rPr>
+                <w:rFonts w:hint="eastAsia" w:ascii="楷体" w:hAnsi="楷体" w:eastAsia="楷体" w:cs="楷体"/>
+                <w:vertAlign w:val="baseline"/>
+              </w:rPr>
+              <w:t>var obj2 = {name:'jspang'};</w:t>
+            </w:r>
+          </w:p>
+          <w:p>
+            <w:pPr>
+              <w:rPr>
+                <w:rFonts w:hint="eastAsia" w:ascii="楷体" w:hAnsi="楷体" w:eastAsia="楷体" w:cs="楷体"/>
+                <w:vertAlign w:val="baseline"/>
+              </w:rPr>
+            </w:pPr>
+            <w:r>
+              <w:rPr>
+                <w:rFonts w:hint="eastAsia" w:ascii="楷体" w:hAnsi="楷体" w:eastAsia="楷体" w:cs="楷体"/>
+                <w:vertAlign w:val="baseline"/>
+              </w:rPr>
+              <w:t>console.log(obj1.name === obj2.name);//true</w:t>
+            </w:r>
           </w:p>
         </w:tc>
         <w:tc>
@@ -1719,6 +1763,1441 @@
               <w:rPr>
                 <w:rFonts w:hint="eastAsia" w:ascii="楷体" w:hAnsi="楷体" w:eastAsia="楷体" w:cs="楷体"/>
                 <w:vertAlign w:val="baseline"/>
+                <w:lang w:val="en-US" w:eastAsia="zh-CN"/>
+              </w:rPr>
+            </w:pPr>
+            <w:r>
+              <w:rPr>
+                <w:rFonts w:hint="eastAsia" w:ascii="楷体" w:hAnsi="楷体" w:eastAsia="楷体" w:cs="楷体"/>
+                <w:vertAlign w:val="baseline"/>
+                <w:lang w:val="en-US" w:eastAsia="zh-CN"/>
+              </w:rPr>
+              <w:t>对象合并</w:t>
+            </w:r>
+          </w:p>
+        </w:tc>
+        <w:tc>
+          <w:tcPr>
+            <w:tcW w:w="6600" w:type="dxa"/>
+          </w:tcPr>
+          <w:p>
+            <w:pPr>
+              <w:rPr>
+                <w:rFonts w:hint="eastAsia" w:ascii="楷体" w:hAnsi="楷体" w:eastAsia="楷体" w:cs="楷体"/>
+                <w:vertAlign w:val="baseline"/>
+              </w:rPr>
+            </w:pPr>
+            <w:r>
+              <w:rPr>
+                <w:rFonts w:hint="eastAsia" w:ascii="楷体" w:hAnsi="楷体" w:eastAsia="楷体" w:cs="楷体"/>
+                <w:vertAlign w:val="baseline"/>
+              </w:rPr>
+              <w:t>var a={a:'jspang'};</w:t>
+            </w:r>
+          </w:p>
+          <w:p>
+            <w:pPr>
+              <w:rPr>
+                <w:rFonts w:hint="eastAsia" w:ascii="楷体" w:hAnsi="楷体" w:eastAsia="楷体" w:cs="楷体"/>
+                <w:vertAlign w:val="baseline"/>
+              </w:rPr>
+            </w:pPr>
+            <w:r>
+              <w:rPr>
+                <w:rFonts w:hint="eastAsia" w:ascii="楷体" w:hAnsi="楷体" w:eastAsia="楷体" w:cs="楷体"/>
+                <w:vertAlign w:val="baseline"/>
+              </w:rPr>
+              <w:t>var b={b:'技术胖'};</w:t>
+            </w:r>
+          </w:p>
+          <w:p>
+            <w:pPr>
+              <w:rPr>
+                <w:rFonts w:hint="eastAsia" w:ascii="楷体" w:hAnsi="楷体" w:eastAsia="楷体" w:cs="楷体"/>
+                <w:vertAlign w:val="baseline"/>
+              </w:rPr>
+            </w:pPr>
+            <w:r>
+              <w:rPr>
+                <w:rFonts w:hint="eastAsia" w:ascii="楷体" w:hAnsi="楷体" w:eastAsia="楷体" w:cs="楷体"/>
+                <w:vertAlign w:val="baseline"/>
+              </w:rPr>
+              <w:t>var c={c:'web'};</w:t>
+            </w:r>
+          </w:p>
+          <w:p>
+            <w:pPr>
+              <w:rPr>
+                <w:rFonts w:hint="eastAsia" w:ascii="楷体" w:hAnsi="楷体" w:eastAsia="楷体" w:cs="楷体"/>
+                <w:vertAlign w:val="baseline"/>
+              </w:rPr>
+            </w:pPr>
+            <w:r>
+              <w:rPr>
+                <w:rFonts w:hint="eastAsia" w:ascii="楷体" w:hAnsi="楷体" w:eastAsia="楷体" w:cs="楷体"/>
+                <w:vertAlign w:val="baseline"/>
+              </w:rPr>
+              <w:t>let d=Object.assign(a,b,c)</w:t>
+            </w:r>
+          </w:p>
+          <w:p>
+            <w:pPr>
+              <w:rPr>
+                <w:rFonts w:hint="eastAsia" w:ascii="楷体" w:hAnsi="楷体" w:eastAsia="楷体" w:cs="楷体"/>
+                <w:vertAlign w:val="baseline"/>
+              </w:rPr>
+            </w:pPr>
+            <w:r>
+              <w:rPr>
+                <w:rFonts w:hint="eastAsia" w:ascii="楷体" w:hAnsi="楷体" w:eastAsia="楷体" w:cs="楷体"/>
+                <w:vertAlign w:val="baseline"/>
+              </w:rPr>
+              <w:t>console.log(d);</w:t>
+            </w:r>
+            <w:bookmarkStart w:id="0" w:name="_GoBack"/>
+            <w:bookmarkEnd w:id="0"/>
+          </w:p>
+        </w:tc>
+        <w:tc>
+          <w:tcPr>
+            <w:tcW w:w="1750" w:type="dxa"/>
+          </w:tcPr>
+          <w:p>
+            <w:pPr>
+              <w:rPr>
+                <w:rFonts w:hint="eastAsia" w:ascii="楷体" w:hAnsi="楷体" w:eastAsia="楷体" w:cs="楷体"/>
+                <w:vertAlign w:val="baseline"/>
+              </w:rPr>
+            </w:pPr>
+          </w:p>
+        </w:tc>
+      </w:tr>
+      <w:tr>
+        <w:tblPrEx>
+          <w:tblBorders>
+            <w:top w:val="single" w:color="auto" w:sz="4" w:space="0"/>
+            <w:left w:val="single" w:color="auto" w:sz="4" w:space="0"/>
+            <w:bottom w:val="single" w:color="auto" w:sz="4" w:space="0"/>
+            <w:right w:val="single" w:color="auto" w:sz="4" w:space="0"/>
+            <w:insideH w:val="single" w:color="auto" w:sz="4" w:space="0"/>
+            <w:insideV w:val="single" w:color="auto" w:sz="4" w:space="0"/>
+          </w:tblBorders>
+          <w:tblLayout w:type="fixed"/>
+          <w:tblCellMar>
+            <w:top w:w="0" w:type="dxa"/>
+            <w:left w:w="108" w:type="dxa"/>
+            <w:bottom w:w="0" w:type="dxa"/>
+            <w:right w:w="108" w:type="dxa"/>
+          </w:tblCellMar>
+        </w:tblPrEx>
+        <w:tc>
+          <w:tcPr>
+            <w:tcW w:w="2199" w:type="dxa"/>
+          </w:tcPr>
+          <w:p>
+            <w:pPr>
+              <w:rPr>
+                <w:rFonts w:hint="eastAsia" w:ascii="楷体" w:hAnsi="楷体" w:eastAsia="楷体" w:cs="楷体"/>
+                <w:vertAlign w:val="baseline"/>
+                <w:lang w:val="en-US" w:eastAsia="zh-CN"/>
+              </w:rPr>
+            </w:pPr>
+          </w:p>
+        </w:tc>
+        <w:tc>
+          <w:tcPr>
+            <w:tcW w:w="6600" w:type="dxa"/>
+          </w:tcPr>
+          <w:p>
+            <w:pPr>
+              <w:rPr>
+                <w:rFonts w:hint="eastAsia" w:ascii="楷体" w:hAnsi="楷体" w:eastAsia="楷体" w:cs="楷体"/>
+                <w:vertAlign w:val="baseline"/>
+              </w:rPr>
+            </w:pPr>
+          </w:p>
+        </w:tc>
+        <w:tc>
+          <w:tcPr>
+            <w:tcW w:w="1750" w:type="dxa"/>
+          </w:tcPr>
+          <w:p>
+            <w:pPr>
+              <w:rPr>
+                <w:rFonts w:hint="eastAsia" w:ascii="楷体" w:hAnsi="楷体" w:eastAsia="楷体" w:cs="楷体"/>
+                <w:vertAlign w:val="baseline"/>
+              </w:rPr>
+            </w:pPr>
+          </w:p>
+        </w:tc>
+      </w:tr>
+      <w:tr>
+        <w:tblPrEx>
+          <w:tblBorders>
+            <w:top w:val="single" w:color="auto" w:sz="4" w:space="0"/>
+            <w:left w:val="single" w:color="auto" w:sz="4" w:space="0"/>
+            <w:bottom w:val="single" w:color="auto" w:sz="4" w:space="0"/>
+            <w:right w:val="single" w:color="auto" w:sz="4" w:space="0"/>
+            <w:insideH w:val="single" w:color="auto" w:sz="4" w:space="0"/>
+            <w:insideV w:val="single" w:color="auto" w:sz="4" w:space="0"/>
+          </w:tblBorders>
+          <w:tblLayout w:type="fixed"/>
+          <w:tblCellMar>
+            <w:top w:w="0" w:type="dxa"/>
+            <w:left w:w="108" w:type="dxa"/>
+            <w:bottom w:w="0" w:type="dxa"/>
+            <w:right w:w="108" w:type="dxa"/>
+          </w:tblCellMar>
+        </w:tblPrEx>
+        <w:tc>
+          <w:tcPr>
+            <w:tcW w:w="2199" w:type="dxa"/>
+          </w:tcPr>
+          <w:p>
+            <w:pPr>
+              <w:rPr>
+                <w:rFonts w:hint="eastAsia" w:ascii="楷体" w:hAnsi="楷体" w:eastAsia="楷体" w:cs="楷体"/>
+                <w:vertAlign w:val="baseline"/>
+                <w:lang w:val="en-US" w:eastAsia="zh-CN"/>
+              </w:rPr>
+            </w:pPr>
+          </w:p>
+        </w:tc>
+        <w:tc>
+          <w:tcPr>
+            <w:tcW w:w="6600" w:type="dxa"/>
+          </w:tcPr>
+          <w:p>
+            <w:pPr>
+              <w:rPr>
+                <w:rFonts w:hint="eastAsia" w:ascii="楷体" w:hAnsi="楷体" w:eastAsia="楷体" w:cs="楷体"/>
+                <w:vertAlign w:val="baseline"/>
+              </w:rPr>
+            </w:pPr>
+          </w:p>
+        </w:tc>
+        <w:tc>
+          <w:tcPr>
+            <w:tcW w:w="1750" w:type="dxa"/>
+          </w:tcPr>
+          <w:p>
+            <w:pPr>
+              <w:rPr>
+                <w:rFonts w:hint="eastAsia" w:ascii="楷体" w:hAnsi="楷体" w:eastAsia="楷体" w:cs="楷体"/>
+                <w:vertAlign w:val="baseline"/>
+              </w:rPr>
+            </w:pPr>
+          </w:p>
+        </w:tc>
+      </w:tr>
+      <w:tr>
+        <w:tblPrEx>
+          <w:tblBorders>
+            <w:top w:val="single" w:color="auto" w:sz="4" w:space="0"/>
+            <w:left w:val="single" w:color="auto" w:sz="4" w:space="0"/>
+            <w:bottom w:val="single" w:color="auto" w:sz="4" w:space="0"/>
+            <w:right w:val="single" w:color="auto" w:sz="4" w:space="0"/>
+            <w:insideH w:val="single" w:color="auto" w:sz="4" w:space="0"/>
+            <w:insideV w:val="single" w:color="auto" w:sz="4" w:space="0"/>
+          </w:tblBorders>
+          <w:tblLayout w:type="fixed"/>
+          <w:tblCellMar>
+            <w:top w:w="0" w:type="dxa"/>
+            <w:left w:w="108" w:type="dxa"/>
+            <w:bottom w:w="0" w:type="dxa"/>
+            <w:right w:w="108" w:type="dxa"/>
+          </w:tblCellMar>
+        </w:tblPrEx>
+        <w:tc>
+          <w:tcPr>
+            <w:tcW w:w="2199" w:type="dxa"/>
+          </w:tcPr>
+          <w:p>
+            <w:pPr>
+              <w:rPr>
+                <w:rFonts w:hint="eastAsia" w:ascii="楷体" w:hAnsi="楷体" w:eastAsia="楷体" w:cs="楷体"/>
+                <w:vertAlign w:val="baseline"/>
+                <w:lang w:val="en-US" w:eastAsia="zh-CN"/>
+              </w:rPr>
+            </w:pPr>
+          </w:p>
+        </w:tc>
+        <w:tc>
+          <w:tcPr>
+            <w:tcW w:w="6600" w:type="dxa"/>
+          </w:tcPr>
+          <w:p>
+            <w:pPr>
+              <w:rPr>
+                <w:rFonts w:hint="eastAsia" w:ascii="楷体" w:hAnsi="楷体" w:eastAsia="楷体" w:cs="楷体"/>
+                <w:vertAlign w:val="baseline"/>
+              </w:rPr>
+            </w:pPr>
+          </w:p>
+        </w:tc>
+        <w:tc>
+          <w:tcPr>
+            <w:tcW w:w="1750" w:type="dxa"/>
+          </w:tcPr>
+          <w:p>
+            <w:pPr>
+              <w:rPr>
+                <w:rFonts w:hint="eastAsia" w:ascii="楷体" w:hAnsi="楷体" w:eastAsia="楷体" w:cs="楷体"/>
+                <w:vertAlign w:val="baseline"/>
+              </w:rPr>
+            </w:pPr>
+          </w:p>
+        </w:tc>
+      </w:tr>
+      <w:tr>
+        <w:tblPrEx>
+          <w:tblBorders>
+            <w:top w:val="single" w:color="auto" w:sz="4" w:space="0"/>
+            <w:left w:val="single" w:color="auto" w:sz="4" w:space="0"/>
+            <w:bottom w:val="single" w:color="auto" w:sz="4" w:space="0"/>
+            <w:right w:val="single" w:color="auto" w:sz="4" w:space="0"/>
+            <w:insideH w:val="single" w:color="auto" w:sz="4" w:space="0"/>
+            <w:insideV w:val="single" w:color="auto" w:sz="4" w:space="0"/>
+          </w:tblBorders>
+          <w:tblLayout w:type="fixed"/>
+          <w:tblCellMar>
+            <w:top w:w="0" w:type="dxa"/>
+            <w:left w:w="108" w:type="dxa"/>
+            <w:bottom w:w="0" w:type="dxa"/>
+            <w:right w:w="108" w:type="dxa"/>
+          </w:tblCellMar>
+        </w:tblPrEx>
+        <w:tc>
+          <w:tcPr>
+            <w:tcW w:w="2199" w:type="dxa"/>
+          </w:tcPr>
+          <w:p>
+            <w:pPr>
+              <w:rPr>
+                <w:rFonts w:hint="eastAsia" w:ascii="楷体" w:hAnsi="楷体" w:eastAsia="楷体" w:cs="楷体"/>
+                <w:vertAlign w:val="baseline"/>
+                <w:lang w:val="en-US" w:eastAsia="zh-CN"/>
+              </w:rPr>
+            </w:pPr>
+          </w:p>
+        </w:tc>
+        <w:tc>
+          <w:tcPr>
+            <w:tcW w:w="6600" w:type="dxa"/>
+          </w:tcPr>
+          <w:p>
+            <w:pPr>
+              <w:rPr>
+                <w:rFonts w:hint="eastAsia" w:ascii="楷体" w:hAnsi="楷体" w:eastAsia="楷体" w:cs="楷体"/>
+                <w:vertAlign w:val="baseline"/>
+              </w:rPr>
+            </w:pPr>
+          </w:p>
+        </w:tc>
+        <w:tc>
+          <w:tcPr>
+            <w:tcW w:w="1750" w:type="dxa"/>
+          </w:tcPr>
+          <w:p>
+            <w:pPr>
+              <w:rPr>
+                <w:rFonts w:hint="eastAsia" w:ascii="楷体" w:hAnsi="楷体" w:eastAsia="楷体" w:cs="楷体"/>
+                <w:vertAlign w:val="baseline"/>
+              </w:rPr>
+            </w:pPr>
+          </w:p>
+        </w:tc>
+      </w:tr>
+      <w:tr>
+        <w:tblPrEx>
+          <w:tblBorders>
+            <w:top w:val="single" w:color="auto" w:sz="4" w:space="0"/>
+            <w:left w:val="single" w:color="auto" w:sz="4" w:space="0"/>
+            <w:bottom w:val="single" w:color="auto" w:sz="4" w:space="0"/>
+            <w:right w:val="single" w:color="auto" w:sz="4" w:space="0"/>
+            <w:insideH w:val="single" w:color="auto" w:sz="4" w:space="0"/>
+            <w:insideV w:val="single" w:color="auto" w:sz="4" w:space="0"/>
+          </w:tblBorders>
+          <w:tblLayout w:type="fixed"/>
+          <w:tblCellMar>
+            <w:top w:w="0" w:type="dxa"/>
+            <w:left w:w="108" w:type="dxa"/>
+            <w:bottom w:w="0" w:type="dxa"/>
+            <w:right w:w="108" w:type="dxa"/>
+          </w:tblCellMar>
+        </w:tblPrEx>
+        <w:tc>
+          <w:tcPr>
+            <w:tcW w:w="2199" w:type="dxa"/>
+          </w:tcPr>
+          <w:p>
+            <w:pPr>
+              <w:rPr>
+                <w:rFonts w:hint="eastAsia" w:ascii="楷体" w:hAnsi="楷体" w:eastAsia="楷体" w:cs="楷体"/>
+                <w:vertAlign w:val="baseline"/>
+                <w:lang w:val="en-US" w:eastAsia="zh-CN"/>
+              </w:rPr>
+            </w:pPr>
+          </w:p>
+        </w:tc>
+        <w:tc>
+          <w:tcPr>
+            <w:tcW w:w="6600" w:type="dxa"/>
+          </w:tcPr>
+          <w:p>
+            <w:pPr>
+              <w:rPr>
+                <w:rFonts w:hint="eastAsia" w:ascii="楷体" w:hAnsi="楷体" w:eastAsia="楷体" w:cs="楷体"/>
+                <w:vertAlign w:val="baseline"/>
+              </w:rPr>
+            </w:pPr>
+          </w:p>
+        </w:tc>
+        <w:tc>
+          <w:tcPr>
+            <w:tcW w:w="1750" w:type="dxa"/>
+          </w:tcPr>
+          <w:p>
+            <w:pPr>
+              <w:rPr>
+                <w:rFonts w:hint="eastAsia" w:ascii="楷体" w:hAnsi="楷体" w:eastAsia="楷体" w:cs="楷体"/>
+                <w:vertAlign w:val="baseline"/>
+              </w:rPr>
+            </w:pPr>
+          </w:p>
+        </w:tc>
+      </w:tr>
+      <w:tr>
+        <w:tblPrEx>
+          <w:tblBorders>
+            <w:top w:val="single" w:color="auto" w:sz="4" w:space="0"/>
+            <w:left w:val="single" w:color="auto" w:sz="4" w:space="0"/>
+            <w:bottom w:val="single" w:color="auto" w:sz="4" w:space="0"/>
+            <w:right w:val="single" w:color="auto" w:sz="4" w:space="0"/>
+            <w:insideH w:val="single" w:color="auto" w:sz="4" w:space="0"/>
+            <w:insideV w:val="single" w:color="auto" w:sz="4" w:space="0"/>
+          </w:tblBorders>
+          <w:tblLayout w:type="fixed"/>
+          <w:tblCellMar>
+            <w:top w:w="0" w:type="dxa"/>
+            <w:left w:w="108" w:type="dxa"/>
+            <w:bottom w:w="0" w:type="dxa"/>
+            <w:right w:w="108" w:type="dxa"/>
+          </w:tblCellMar>
+        </w:tblPrEx>
+        <w:tc>
+          <w:tcPr>
+            <w:tcW w:w="2199" w:type="dxa"/>
+          </w:tcPr>
+          <w:p>
+            <w:pPr>
+              <w:rPr>
+                <w:rFonts w:hint="eastAsia" w:ascii="楷体" w:hAnsi="楷体" w:eastAsia="楷体" w:cs="楷体"/>
+                <w:vertAlign w:val="baseline"/>
+                <w:lang w:val="en-US" w:eastAsia="zh-CN"/>
+              </w:rPr>
+            </w:pPr>
+          </w:p>
+        </w:tc>
+        <w:tc>
+          <w:tcPr>
+            <w:tcW w:w="6600" w:type="dxa"/>
+          </w:tcPr>
+          <w:p>
+            <w:pPr>
+              <w:rPr>
+                <w:rFonts w:hint="eastAsia" w:ascii="楷体" w:hAnsi="楷体" w:eastAsia="楷体" w:cs="楷体"/>
+                <w:vertAlign w:val="baseline"/>
+              </w:rPr>
+            </w:pPr>
+          </w:p>
+        </w:tc>
+        <w:tc>
+          <w:tcPr>
+            <w:tcW w:w="1750" w:type="dxa"/>
+          </w:tcPr>
+          <w:p>
+            <w:pPr>
+              <w:rPr>
+                <w:rFonts w:hint="eastAsia" w:ascii="楷体" w:hAnsi="楷体" w:eastAsia="楷体" w:cs="楷体"/>
+                <w:vertAlign w:val="baseline"/>
+              </w:rPr>
+            </w:pPr>
+          </w:p>
+        </w:tc>
+      </w:tr>
+      <w:tr>
+        <w:tblPrEx>
+          <w:tblBorders>
+            <w:top w:val="single" w:color="auto" w:sz="4" w:space="0"/>
+            <w:left w:val="single" w:color="auto" w:sz="4" w:space="0"/>
+            <w:bottom w:val="single" w:color="auto" w:sz="4" w:space="0"/>
+            <w:right w:val="single" w:color="auto" w:sz="4" w:space="0"/>
+            <w:insideH w:val="single" w:color="auto" w:sz="4" w:space="0"/>
+            <w:insideV w:val="single" w:color="auto" w:sz="4" w:space="0"/>
+          </w:tblBorders>
+          <w:tblLayout w:type="fixed"/>
+          <w:tblCellMar>
+            <w:top w:w="0" w:type="dxa"/>
+            <w:left w:w="108" w:type="dxa"/>
+            <w:bottom w:w="0" w:type="dxa"/>
+            <w:right w:w="108" w:type="dxa"/>
+          </w:tblCellMar>
+        </w:tblPrEx>
+        <w:tc>
+          <w:tcPr>
+            <w:tcW w:w="2199" w:type="dxa"/>
+          </w:tcPr>
+          <w:p>
+            <w:pPr>
+              <w:rPr>
+                <w:rFonts w:hint="eastAsia" w:ascii="楷体" w:hAnsi="楷体" w:eastAsia="楷体" w:cs="楷体"/>
+                <w:vertAlign w:val="baseline"/>
+                <w:lang w:val="en-US" w:eastAsia="zh-CN"/>
+              </w:rPr>
+            </w:pPr>
+          </w:p>
+        </w:tc>
+        <w:tc>
+          <w:tcPr>
+            <w:tcW w:w="6600" w:type="dxa"/>
+          </w:tcPr>
+          <w:p>
+            <w:pPr>
+              <w:rPr>
+                <w:rFonts w:hint="eastAsia" w:ascii="楷体" w:hAnsi="楷体" w:eastAsia="楷体" w:cs="楷体"/>
+                <w:vertAlign w:val="baseline"/>
+              </w:rPr>
+            </w:pPr>
+          </w:p>
+        </w:tc>
+        <w:tc>
+          <w:tcPr>
+            <w:tcW w:w="1750" w:type="dxa"/>
+          </w:tcPr>
+          <w:p>
+            <w:pPr>
+              <w:rPr>
+                <w:rFonts w:hint="eastAsia" w:ascii="楷体" w:hAnsi="楷体" w:eastAsia="楷体" w:cs="楷体"/>
+                <w:vertAlign w:val="baseline"/>
+              </w:rPr>
+            </w:pPr>
+          </w:p>
+        </w:tc>
+      </w:tr>
+      <w:tr>
+        <w:tblPrEx>
+          <w:tblBorders>
+            <w:top w:val="single" w:color="auto" w:sz="4" w:space="0"/>
+            <w:left w:val="single" w:color="auto" w:sz="4" w:space="0"/>
+            <w:bottom w:val="single" w:color="auto" w:sz="4" w:space="0"/>
+            <w:right w:val="single" w:color="auto" w:sz="4" w:space="0"/>
+            <w:insideH w:val="single" w:color="auto" w:sz="4" w:space="0"/>
+            <w:insideV w:val="single" w:color="auto" w:sz="4" w:space="0"/>
+          </w:tblBorders>
+          <w:tblLayout w:type="fixed"/>
+          <w:tblCellMar>
+            <w:top w:w="0" w:type="dxa"/>
+            <w:left w:w="108" w:type="dxa"/>
+            <w:bottom w:w="0" w:type="dxa"/>
+            <w:right w:w="108" w:type="dxa"/>
+          </w:tblCellMar>
+        </w:tblPrEx>
+        <w:tc>
+          <w:tcPr>
+            <w:tcW w:w="2199" w:type="dxa"/>
+          </w:tcPr>
+          <w:p>
+            <w:pPr>
+              <w:rPr>
+                <w:rFonts w:hint="eastAsia" w:ascii="楷体" w:hAnsi="楷体" w:eastAsia="楷体" w:cs="楷体"/>
+                <w:vertAlign w:val="baseline"/>
+                <w:lang w:val="en-US" w:eastAsia="zh-CN"/>
+              </w:rPr>
+            </w:pPr>
+          </w:p>
+        </w:tc>
+        <w:tc>
+          <w:tcPr>
+            <w:tcW w:w="6600" w:type="dxa"/>
+          </w:tcPr>
+          <w:p>
+            <w:pPr>
+              <w:rPr>
+                <w:rFonts w:hint="eastAsia" w:ascii="楷体" w:hAnsi="楷体" w:eastAsia="楷体" w:cs="楷体"/>
+                <w:vertAlign w:val="baseline"/>
+              </w:rPr>
+            </w:pPr>
+          </w:p>
+        </w:tc>
+        <w:tc>
+          <w:tcPr>
+            <w:tcW w:w="1750" w:type="dxa"/>
+          </w:tcPr>
+          <w:p>
+            <w:pPr>
+              <w:rPr>
+                <w:rFonts w:hint="eastAsia" w:ascii="楷体" w:hAnsi="楷体" w:eastAsia="楷体" w:cs="楷体"/>
+                <w:vertAlign w:val="baseline"/>
+              </w:rPr>
+            </w:pPr>
+          </w:p>
+        </w:tc>
+      </w:tr>
+      <w:tr>
+        <w:tblPrEx>
+          <w:tblBorders>
+            <w:top w:val="single" w:color="auto" w:sz="4" w:space="0"/>
+            <w:left w:val="single" w:color="auto" w:sz="4" w:space="0"/>
+            <w:bottom w:val="single" w:color="auto" w:sz="4" w:space="0"/>
+            <w:right w:val="single" w:color="auto" w:sz="4" w:space="0"/>
+            <w:insideH w:val="single" w:color="auto" w:sz="4" w:space="0"/>
+            <w:insideV w:val="single" w:color="auto" w:sz="4" w:space="0"/>
+          </w:tblBorders>
+          <w:tblLayout w:type="fixed"/>
+          <w:tblCellMar>
+            <w:top w:w="0" w:type="dxa"/>
+            <w:left w:w="108" w:type="dxa"/>
+            <w:bottom w:w="0" w:type="dxa"/>
+            <w:right w:w="108" w:type="dxa"/>
+          </w:tblCellMar>
+        </w:tblPrEx>
+        <w:tc>
+          <w:tcPr>
+            <w:tcW w:w="2199" w:type="dxa"/>
+          </w:tcPr>
+          <w:p>
+            <w:pPr>
+              <w:rPr>
+                <w:rFonts w:hint="eastAsia" w:ascii="楷体" w:hAnsi="楷体" w:eastAsia="楷体" w:cs="楷体"/>
+                <w:vertAlign w:val="baseline"/>
+                <w:lang w:val="en-US" w:eastAsia="zh-CN"/>
+              </w:rPr>
+            </w:pPr>
+          </w:p>
+        </w:tc>
+        <w:tc>
+          <w:tcPr>
+            <w:tcW w:w="6600" w:type="dxa"/>
+          </w:tcPr>
+          <w:p>
+            <w:pPr>
+              <w:rPr>
+                <w:rFonts w:hint="eastAsia" w:ascii="楷体" w:hAnsi="楷体" w:eastAsia="楷体" w:cs="楷体"/>
+                <w:vertAlign w:val="baseline"/>
+              </w:rPr>
+            </w:pPr>
+          </w:p>
+        </w:tc>
+        <w:tc>
+          <w:tcPr>
+            <w:tcW w:w="1750" w:type="dxa"/>
+          </w:tcPr>
+          <w:p>
+            <w:pPr>
+              <w:rPr>
+                <w:rFonts w:hint="eastAsia" w:ascii="楷体" w:hAnsi="楷体" w:eastAsia="楷体" w:cs="楷体"/>
+                <w:vertAlign w:val="baseline"/>
+              </w:rPr>
+            </w:pPr>
+          </w:p>
+        </w:tc>
+      </w:tr>
+      <w:tr>
+        <w:tblPrEx>
+          <w:tblBorders>
+            <w:top w:val="single" w:color="auto" w:sz="4" w:space="0"/>
+            <w:left w:val="single" w:color="auto" w:sz="4" w:space="0"/>
+            <w:bottom w:val="single" w:color="auto" w:sz="4" w:space="0"/>
+            <w:right w:val="single" w:color="auto" w:sz="4" w:space="0"/>
+            <w:insideH w:val="single" w:color="auto" w:sz="4" w:space="0"/>
+            <w:insideV w:val="single" w:color="auto" w:sz="4" w:space="0"/>
+          </w:tblBorders>
+          <w:tblLayout w:type="fixed"/>
+          <w:tblCellMar>
+            <w:top w:w="0" w:type="dxa"/>
+            <w:left w:w="108" w:type="dxa"/>
+            <w:bottom w:w="0" w:type="dxa"/>
+            <w:right w:w="108" w:type="dxa"/>
+          </w:tblCellMar>
+        </w:tblPrEx>
+        <w:tc>
+          <w:tcPr>
+            <w:tcW w:w="2199" w:type="dxa"/>
+          </w:tcPr>
+          <w:p>
+            <w:pPr>
+              <w:rPr>
+                <w:rFonts w:hint="eastAsia" w:ascii="楷体" w:hAnsi="楷体" w:eastAsia="楷体" w:cs="楷体"/>
+                <w:vertAlign w:val="baseline"/>
+                <w:lang w:val="en-US" w:eastAsia="zh-CN"/>
+              </w:rPr>
+            </w:pPr>
+          </w:p>
+        </w:tc>
+        <w:tc>
+          <w:tcPr>
+            <w:tcW w:w="6600" w:type="dxa"/>
+          </w:tcPr>
+          <w:p>
+            <w:pPr>
+              <w:rPr>
+                <w:rFonts w:hint="eastAsia" w:ascii="楷体" w:hAnsi="楷体" w:eastAsia="楷体" w:cs="楷体"/>
+                <w:vertAlign w:val="baseline"/>
+              </w:rPr>
+            </w:pPr>
+          </w:p>
+        </w:tc>
+        <w:tc>
+          <w:tcPr>
+            <w:tcW w:w="1750" w:type="dxa"/>
+          </w:tcPr>
+          <w:p>
+            <w:pPr>
+              <w:rPr>
+                <w:rFonts w:hint="eastAsia" w:ascii="楷体" w:hAnsi="楷体" w:eastAsia="楷体" w:cs="楷体"/>
+                <w:vertAlign w:val="baseline"/>
+              </w:rPr>
+            </w:pPr>
+          </w:p>
+        </w:tc>
+      </w:tr>
+      <w:tr>
+        <w:tblPrEx>
+          <w:tblBorders>
+            <w:top w:val="single" w:color="auto" w:sz="4" w:space="0"/>
+            <w:left w:val="single" w:color="auto" w:sz="4" w:space="0"/>
+            <w:bottom w:val="single" w:color="auto" w:sz="4" w:space="0"/>
+            <w:right w:val="single" w:color="auto" w:sz="4" w:space="0"/>
+            <w:insideH w:val="single" w:color="auto" w:sz="4" w:space="0"/>
+            <w:insideV w:val="single" w:color="auto" w:sz="4" w:space="0"/>
+          </w:tblBorders>
+          <w:tblLayout w:type="fixed"/>
+          <w:tblCellMar>
+            <w:top w:w="0" w:type="dxa"/>
+            <w:left w:w="108" w:type="dxa"/>
+            <w:bottom w:w="0" w:type="dxa"/>
+            <w:right w:w="108" w:type="dxa"/>
+          </w:tblCellMar>
+        </w:tblPrEx>
+        <w:tc>
+          <w:tcPr>
+            <w:tcW w:w="2199" w:type="dxa"/>
+          </w:tcPr>
+          <w:p>
+            <w:pPr>
+              <w:rPr>
+                <w:rFonts w:hint="eastAsia" w:ascii="楷体" w:hAnsi="楷体" w:eastAsia="楷体" w:cs="楷体"/>
+                <w:vertAlign w:val="baseline"/>
+                <w:lang w:val="en-US" w:eastAsia="zh-CN"/>
+              </w:rPr>
+            </w:pPr>
+          </w:p>
+        </w:tc>
+        <w:tc>
+          <w:tcPr>
+            <w:tcW w:w="6600" w:type="dxa"/>
+          </w:tcPr>
+          <w:p>
+            <w:pPr>
+              <w:rPr>
+                <w:rFonts w:hint="eastAsia" w:ascii="楷体" w:hAnsi="楷体" w:eastAsia="楷体" w:cs="楷体"/>
+                <w:vertAlign w:val="baseline"/>
+              </w:rPr>
+            </w:pPr>
+          </w:p>
+        </w:tc>
+        <w:tc>
+          <w:tcPr>
+            <w:tcW w:w="1750" w:type="dxa"/>
+          </w:tcPr>
+          <w:p>
+            <w:pPr>
+              <w:rPr>
+                <w:rFonts w:hint="eastAsia" w:ascii="楷体" w:hAnsi="楷体" w:eastAsia="楷体" w:cs="楷体"/>
+                <w:vertAlign w:val="baseline"/>
+              </w:rPr>
+            </w:pPr>
+          </w:p>
+        </w:tc>
+      </w:tr>
+      <w:tr>
+        <w:tblPrEx>
+          <w:tblBorders>
+            <w:top w:val="single" w:color="auto" w:sz="4" w:space="0"/>
+            <w:left w:val="single" w:color="auto" w:sz="4" w:space="0"/>
+            <w:bottom w:val="single" w:color="auto" w:sz="4" w:space="0"/>
+            <w:right w:val="single" w:color="auto" w:sz="4" w:space="0"/>
+            <w:insideH w:val="single" w:color="auto" w:sz="4" w:space="0"/>
+            <w:insideV w:val="single" w:color="auto" w:sz="4" w:space="0"/>
+          </w:tblBorders>
+          <w:tblLayout w:type="fixed"/>
+          <w:tblCellMar>
+            <w:top w:w="0" w:type="dxa"/>
+            <w:left w:w="108" w:type="dxa"/>
+            <w:bottom w:w="0" w:type="dxa"/>
+            <w:right w:w="108" w:type="dxa"/>
+          </w:tblCellMar>
+        </w:tblPrEx>
+        <w:tc>
+          <w:tcPr>
+            <w:tcW w:w="2199" w:type="dxa"/>
+          </w:tcPr>
+          <w:p>
+            <w:pPr>
+              <w:rPr>
+                <w:rFonts w:hint="eastAsia" w:ascii="楷体" w:hAnsi="楷体" w:eastAsia="楷体" w:cs="楷体"/>
+                <w:vertAlign w:val="baseline"/>
+                <w:lang w:val="en-US" w:eastAsia="zh-CN"/>
+              </w:rPr>
+            </w:pPr>
+          </w:p>
+        </w:tc>
+        <w:tc>
+          <w:tcPr>
+            <w:tcW w:w="6600" w:type="dxa"/>
+          </w:tcPr>
+          <w:p>
+            <w:pPr>
+              <w:rPr>
+                <w:rFonts w:hint="eastAsia" w:ascii="楷体" w:hAnsi="楷体" w:eastAsia="楷体" w:cs="楷体"/>
+                <w:vertAlign w:val="baseline"/>
+              </w:rPr>
+            </w:pPr>
+          </w:p>
+        </w:tc>
+        <w:tc>
+          <w:tcPr>
+            <w:tcW w:w="1750" w:type="dxa"/>
+          </w:tcPr>
+          <w:p>
+            <w:pPr>
+              <w:rPr>
+                <w:rFonts w:hint="eastAsia" w:ascii="楷体" w:hAnsi="楷体" w:eastAsia="楷体" w:cs="楷体"/>
+                <w:vertAlign w:val="baseline"/>
+              </w:rPr>
+            </w:pPr>
+          </w:p>
+        </w:tc>
+      </w:tr>
+      <w:tr>
+        <w:tblPrEx>
+          <w:tblBorders>
+            <w:top w:val="single" w:color="auto" w:sz="4" w:space="0"/>
+            <w:left w:val="single" w:color="auto" w:sz="4" w:space="0"/>
+            <w:bottom w:val="single" w:color="auto" w:sz="4" w:space="0"/>
+            <w:right w:val="single" w:color="auto" w:sz="4" w:space="0"/>
+            <w:insideH w:val="single" w:color="auto" w:sz="4" w:space="0"/>
+            <w:insideV w:val="single" w:color="auto" w:sz="4" w:space="0"/>
+          </w:tblBorders>
+          <w:tblLayout w:type="fixed"/>
+          <w:tblCellMar>
+            <w:top w:w="0" w:type="dxa"/>
+            <w:left w:w="108" w:type="dxa"/>
+            <w:bottom w:w="0" w:type="dxa"/>
+            <w:right w:w="108" w:type="dxa"/>
+          </w:tblCellMar>
+        </w:tblPrEx>
+        <w:tc>
+          <w:tcPr>
+            <w:tcW w:w="2199" w:type="dxa"/>
+          </w:tcPr>
+          <w:p>
+            <w:pPr>
+              <w:rPr>
+                <w:rFonts w:hint="eastAsia" w:ascii="楷体" w:hAnsi="楷体" w:eastAsia="楷体" w:cs="楷体"/>
+                <w:vertAlign w:val="baseline"/>
+                <w:lang w:val="en-US" w:eastAsia="zh-CN"/>
+              </w:rPr>
+            </w:pPr>
+          </w:p>
+        </w:tc>
+        <w:tc>
+          <w:tcPr>
+            <w:tcW w:w="6600" w:type="dxa"/>
+          </w:tcPr>
+          <w:p>
+            <w:pPr>
+              <w:rPr>
+                <w:rFonts w:hint="eastAsia" w:ascii="楷体" w:hAnsi="楷体" w:eastAsia="楷体" w:cs="楷体"/>
+                <w:vertAlign w:val="baseline"/>
+              </w:rPr>
+            </w:pPr>
+          </w:p>
+        </w:tc>
+        <w:tc>
+          <w:tcPr>
+            <w:tcW w:w="1750" w:type="dxa"/>
+          </w:tcPr>
+          <w:p>
+            <w:pPr>
+              <w:rPr>
+                <w:rFonts w:hint="eastAsia" w:ascii="楷体" w:hAnsi="楷体" w:eastAsia="楷体" w:cs="楷体"/>
+                <w:vertAlign w:val="baseline"/>
+              </w:rPr>
+            </w:pPr>
+          </w:p>
+        </w:tc>
+      </w:tr>
+      <w:tr>
+        <w:tblPrEx>
+          <w:tblBorders>
+            <w:top w:val="single" w:color="auto" w:sz="4" w:space="0"/>
+            <w:left w:val="single" w:color="auto" w:sz="4" w:space="0"/>
+            <w:bottom w:val="single" w:color="auto" w:sz="4" w:space="0"/>
+            <w:right w:val="single" w:color="auto" w:sz="4" w:space="0"/>
+            <w:insideH w:val="single" w:color="auto" w:sz="4" w:space="0"/>
+            <w:insideV w:val="single" w:color="auto" w:sz="4" w:space="0"/>
+          </w:tblBorders>
+          <w:tblLayout w:type="fixed"/>
+          <w:tblCellMar>
+            <w:top w:w="0" w:type="dxa"/>
+            <w:left w:w="108" w:type="dxa"/>
+            <w:bottom w:w="0" w:type="dxa"/>
+            <w:right w:w="108" w:type="dxa"/>
+          </w:tblCellMar>
+        </w:tblPrEx>
+        <w:tc>
+          <w:tcPr>
+            <w:tcW w:w="2199" w:type="dxa"/>
+          </w:tcPr>
+          <w:p>
+            <w:pPr>
+              <w:rPr>
+                <w:rFonts w:hint="eastAsia" w:ascii="楷体" w:hAnsi="楷体" w:eastAsia="楷体" w:cs="楷体"/>
+                <w:vertAlign w:val="baseline"/>
+                <w:lang w:val="en-US" w:eastAsia="zh-CN"/>
+              </w:rPr>
+            </w:pPr>
+          </w:p>
+        </w:tc>
+        <w:tc>
+          <w:tcPr>
+            <w:tcW w:w="6600" w:type="dxa"/>
+          </w:tcPr>
+          <w:p>
+            <w:pPr>
+              <w:rPr>
+                <w:rFonts w:hint="eastAsia" w:ascii="楷体" w:hAnsi="楷体" w:eastAsia="楷体" w:cs="楷体"/>
+                <w:vertAlign w:val="baseline"/>
+              </w:rPr>
+            </w:pPr>
+          </w:p>
+        </w:tc>
+        <w:tc>
+          <w:tcPr>
+            <w:tcW w:w="1750" w:type="dxa"/>
+          </w:tcPr>
+          <w:p>
+            <w:pPr>
+              <w:rPr>
+                <w:rFonts w:hint="eastAsia" w:ascii="楷体" w:hAnsi="楷体" w:eastAsia="楷体" w:cs="楷体"/>
+                <w:vertAlign w:val="baseline"/>
+              </w:rPr>
+            </w:pPr>
+          </w:p>
+        </w:tc>
+      </w:tr>
+      <w:tr>
+        <w:tblPrEx>
+          <w:tblBorders>
+            <w:top w:val="single" w:color="auto" w:sz="4" w:space="0"/>
+            <w:left w:val="single" w:color="auto" w:sz="4" w:space="0"/>
+            <w:bottom w:val="single" w:color="auto" w:sz="4" w:space="0"/>
+            <w:right w:val="single" w:color="auto" w:sz="4" w:space="0"/>
+            <w:insideH w:val="single" w:color="auto" w:sz="4" w:space="0"/>
+            <w:insideV w:val="single" w:color="auto" w:sz="4" w:space="0"/>
+          </w:tblBorders>
+          <w:tblLayout w:type="fixed"/>
+          <w:tblCellMar>
+            <w:top w:w="0" w:type="dxa"/>
+            <w:left w:w="108" w:type="dxa"/>
+            <w:bottom w:w="0" w:type="dxa"/>
+            <w:right w:w="108" w:type="dxa"/>
+          </w:tblCellMar>
+        </w:tblPrEx>
+        <w:tc>
+          <w:tcPr>
+            <w:tcW w:w="2199" w:type="dxa"/>
+          </w:tcPr>
+          <w:p>
+            <w:pPr>
+              <w:rPr>
+                <w:rFonts w:hint="eastAsia" w:ascii="楷体" w:hAnsi="楷体" w:eastAsia="楷体" w:cs="楷体"/>
+                <w:vertAlign w:val="baseline"/>
+                <w:lang w:val="en-US" w:eastAsia="zh-CN"/>
+              </w:rPr>
+            </w:pPr>
+          </w:p>
+        </w:tc>
+        <w:tc>
+          <w:tcPr>
+            <w:tcW w:w="6600" w:type="dxa"/>
+          </w:tcPr>
+          <w:p>
+            <w:pPr>
+              <w:rPr>
+                <w:rFonts w:hint="eastAsia" w:ascii="楷体" w:hAnsi="楷体" w:eastAsia="楷体" w:cs="楷体"/>
+                <w:vertAlign w:val="baseline"/>
+              </w:rPr>
+            </w:pPr>
+          </w:p>
+        </w:tc>
+        <w:tc>
+          <w:tcPr>
+            <w:tcW w:w="1750" w:type="dxa"/>
+          </w:tcPr>
+          <w:p>
+            <w:pPr>
+              <w:rPr>
+                <w:rFonts w:hint="eastAsia" w:ascii="楷体" w:hAnsi="楷体" w:eastAsia="楷体" w:cs="楷体"/>
+                <w:vertAlign w:val="baseline"/>
+              </w:rPr>
+            </w:pPr>
+          </w:p>
+        </w:tc>
+      </w:tr>
+      <w:tr>
+        <w:tblPrEx>
+          <w:tblBorders>
+            <w:top w:val="single" w:color="auto" w:sz="4" w:space="0"/>
+            <w:left w:val="single" w:color="auto" w:sz="4" w:space="0"/>
+            <w:bottom w:val="single" w:color="auto" w:sz="4" w:space="0"/>
+            <w:right w:val="single" w:color="auto" w:sz="4" w:space="0"/>
+            <w:insideH w:val="single" w:color="auto" w:sz="4" w:space="0"/>
+            <w:insideV w:val="single" w:color="auto" w:sz="4" w:space="0"/>
+          </w:tblBorders>
+          <w:tblLayout w:type="fixed"/>
+          <w:tblCellMar>
+            <w:top w:w="0" w:type="dxa"/>
+            <w:left w:w="108" w:type="dxa"/>
+            <w:bottom w:w="0" w:type="dxa"/>
+            <w:right w:w="108" w:type="dxa"/>
+          </w:tblCellMar>
+        </w:tblPrEx>
+        <w:tc>
+          <w:tcPr>
+            <w:tcW w:w="2199" w:type="dxa"/>
+          </w:tcPr>
+          <w:p>
+            <w:pPr>
+              <w:rPr>
+                <w:rFonts w:hint="eastAsia" w:ascii="楷体" w:hAnsi="楷体" w:eastAsia="楷体" w:cs="楷体"/>
+                <w:vertAlign w:val="baseline"/>
+                <w:lang w:val="en-US" w:eastAsia="zh-CN"/>
+              </w:rPr>
+            </w:pPr>
+          </w:p>
+        </w:tc>
+        <w:tc>
+          <w:tcPr>
+            <w:tcW w:w="6600" w:type="dxa"/>
+          </w:tcPr>
+          <w:p>
+            <w:pPr>
+              <w:rPr>
+                <w:rFonts w:hint="eastAsia" w:ascii="楷体" w:hAnsi="楷体" w:eastAsia="楷体" w:cs="楷体"/>
+                <w:vertAlign w:val="baseline"/>
+              </w:rPr>
+            </w:pPr>
+          </w:p>
+        </w:tc>
+        <w:tc>
+          <w:tcPr>
+            <w:tcW w:w="1750" w:type="dxa"/>
+          </w:tcPr>
+          <w:p>
+            <w:pPr>
+              <w:rPr>
+                <w:rFonts w:hint="eastAsia" w:ascii="楷体" w:hAnsi="楷体" w:eastAsia="楷体" w:cs="楷体"/>
+                <w:vertAlign w:val="baseline"/>
+              </w:rPr>
+            </w:pPr>
+          </w:p>
+        </w:tc>
+      </w:tr>
+      <w:tr>
+        <w:tblPrEx>
+          <w:tblBorders>
+            <w:top w:val="single" w:color="auto" w:sz="4" w:space="0"/>
+            <w:left w:val="single" w:color="auto" w:sz="4" w:space="0"/>
+            <w:bottom w:val="single" w:color="auto" w:sz="4" w:space="0"/>
+            <w:right w:val="single" w:color="auto" w:sz="4" w:space="0"/>
+            <w:insideH w:val="single" w:color="auto" w:sz="4" w:space="0"/>
+            <w:insideV w:val="single" w:color="auto" w:sz="4" w:space="0"/>
+          </w:tblBorders>
+          <w:tblLayout w:type="fixed"/>
+          <w:tblCellMar>
+            <w:top w:w="0" w:type="dxa"/>
+            <w:left w:w="108" w:type="dxa"/>
+            <w:bottom w:w="0" w:type="dxa"/>
+            <w:right w:w="108" w:type="dxa"/>
+          </w:tblCellMar>
+        </w:tblPrEx>
+        <w:tc>
+          <w:tcPr>
+            <w:tcW w:w="2199" w:type="dxa"/>
+          </w:tcPr>
+          <w:p>
+            <w:pPr>
+              <w:rPr>
+                <w:rFonts w:hint="eastAsia" w:ascii="楷体" w:hAnsi="楷体" w:eastAsia="楷体" w:cs="楷体"/>
+                <w:vertAlign w:val="baseline"/>
+                <w:lang w:val="en-US" w:eastAsia="zh-CN"/>
+              </w:rPr>
+            </w:pPr>
+          </w:p>
+        </w:tc>
+        <w:tc>
+          <w:tcPr>
+            <w:tcW w:w="6600" w:type="dxa"/>
+          </w:tcPr>
+          <w:p>
+            <w:pPr>
+              <w:rPr>
+                <w:rFonts w:hint="eastAsia" w:ascii="楷体" w:hAnsi="楷体" w:eastAsia="楷体" w:cs="楷体"/>
+                <w:vertAlign w:val="baseline"/>
+              </w:rPr>
+            </w:pPr>
+          </w:p>
+        </w:tc>
+        <w:tc>
+          <w:tcPr>
+            <w:tcW w:w="1750" w:type="dxa"/>
+          </w:tcPr>
+          <w:p>
+            <w:pPr>
+              <w:rPr>
+                <w:rFonts w:hint="eastAsia" w:ascii="楷体" w:hAnsi="楷体" w:eastAsia="楷体" w:cs="楷体"/>
+                <w:vertAlign w:val="baseline"/>
+              </w:rPr>
+            </w:pPr>
+          </w:p>
+        </w:tc>
+      </w:tr>
+      <w:tr>
+        <w:tblPrEx>
+          <w:tblBorders>
+            <w:top w:val="single" w:color="auto" w:sz="4" w:space="0"/>
+            <w:left w:val="single" w:color="auto" w:sz="4" w:space="0"/>
+            <w:bottom w:val="single" w:color="auto" w:sz="4" w:space="0"/>
+            <w:right w:val="single" w:color="auto" w:sz="4" w:space="0"/>
+            <w:insideH w:val="single" w:color="auto" w:sz="4" w:space="0"/>
+            <w:insideV w:val="single" w:color="auto" w:sz="4" w:space="0"/>
+          </w:tblBorders>
+          <w:tblLayout w:type="fixed"/>
+          <w:tblCellMar>
+            <w:top w:w="0" w:type="dxa"/>
+            <w:left w:w="108" w:type="dxa"/>
+            <w:bottom w:w="0" w:type="dxa"/>
+            <w:right w:w="108" w:type="dxa"/>
+          </w:tblCellMar>
+        </w:tblPrEx>
+        <w:tc>
+          <w:tcPr>
+            <w:tcW w:w="2199" w:type="dxa"/>
+          </w:tcPr>
+          <w:p>
+            <w:pPr>
+              <w:rPr>
+                <w:rFonts w:hint="eastAsia" w:ascii="楷体" w:hAnsi="楷体" w:eastAsia="楷体" w:cs="楷体"/>
+                <w:vertAlign w:val="baseline"/>
+                <w:lang w:val="en-US" w:eastAsia="zh-CN"/>
+              </w:rPr>
+            </w:pPr>
+          </w:p>
+        </w:tc>
+        <w:tc>
+          <w:tcPr>
+            <w:tcW w:w="6600" w:type="dxa"/>
+          </w:tcPr>
+          <w:p>
+            <w:pPr>
+              <w:rPr>
+                <w:rFonts w:hint="eastAsia" w:ascii="楷体" w:hAnsi="楷体" w:eastAsia="楷体" w:cs="楷体"/>
+                <w:vertAlign w:val="baseline"/>
+              </w:rPr>
+            </w:pPr>
+          </w:p>
+        </w:tc>
+        <w:tc>
+          <w:tcPr>
+            <w:tcW w:w="1750" w:type="dxa"/>
+          </w:tcPr>
+          <w:p>
+            <w:pPr>
+              <w:rPr>
+                <w:rFonts w:hint="eastAsia" w:ascii="楷体" w:hAnsi="楷体" w:eastAsia="楷体" w:cs="楷体"/>
+                <w:vertAlign w:val="baseline"/>
+              </w:rPr>
+            </w:pPr>
+          </w:p>
+        </w:tc>
+      </w:tr>
+      <w:tr>
+        <w:tblPrEx>
+          <w:tblBorders>
+            <w:top w:val="single" w:color="auto" w:sz="4" w:space="0"/>
+            <w:left w:val="single" w:color="auto" w:sz="4" w:space="0"/>
+            <w:bottom w:val="single" w:color="auto" w:sz="4" w:space="0"/>
+            <w:right w:val="single" w:color="auto" w:sz="4" w:space="0"/>
+            <w:insideH w:val="single" w:color="auto" w:sz="4" w:space="0"/>
+            <w:insideV w:val="single" w:color="auto" w:sz="4" w:space="0"/>
+          </w:tblBorders>
+          <w:tblLayout w:type="fixed"/>
+          <w:tblCellMar>
+            <w:top w:w="0" w:type="dxa"/>
+            <w:left w:w="108" w:type="dxa"/>
+            <w:bottom w:w="0" w:type="dxa"/>
+            <w:right w:w="108" w:type="dxa"/>
+          </w:tblCellMar>
+        </w:tblPrEx>
+        <w:tc>
+          <w:tcPr>
+            <w:tcW w:w="2199" w:type="dxa"/>
+          </w:tcPr>
+          <w:p>
+            <w:pPr>
+              <w:rPr>
+                <w:rFonts w:hint="eastAsia" w:ascii="楷体" w:hAnsi="楷体" w:eastAsia="楷体" w:cs="楷体"/>
+                <w:vertAlign w:val="baseline"/>
+                <w:lang w:val="en-US" w:eastAsia="zh-CN"/>
+              </w:rPr>
+            </w:pPr>
+          </w:p>
+        </w:tc>
+        <w:tc>
+          <w:tcPr>
+            <w:tcW w:w="6600" w:type="dxa"/>
+          </w:tcPr>
+          <w:p>
+            <w:pPr>
+              <w:rPr>
+                <w:rFonts w:hint="eastAsia" w:ascii="楷体" w:hAnsi="楷体" w:eastAsia="楷体" w:cs="楷体"/>
+                <w:vertAlign w:val="baseline"/>
+              </w:rPr>
+            </w:pPr>
+          </w:p>
+        </w:tc>
+        <w:tc>
+          <w:tcPr>
+            <w:tcW w:w="1750" w:type="dxa"/>
+          </w:tcPr>
+          <w:p>
+            <w:pPr>
+              <w:rPr>
+                <w:rFonts w:hint="eastAsia" w:ascii="楷体" w:hAnsi="楷体" w:eastAsia="楷体" w:cs="楷体"/>
+                <w:vertAlign w:val="baseline"/>
+              </w:rPr>
+            </w:pPr>
+          </w:p>
+        </w:tc>
+      </w:tr>
+      <w:tr>
+        <w:tblPrEx>
+          <w:tblBorders>
+            <w:top w:val="single" w:color="auto" w:sz="4" w:space="0"/>
+            <w:left w:val="single" w:color="auto" w:sz="4" w:space="0"/>
+            <w:bottom w:val="single" w:color="auto" w:sz="4" w:space="0"/>
+            <w:right w:val="single" w:color="auto" w:sz="4" w:space="0"/>
+            <w:insideH w:val="single" w:color="auto" w:sz="4" w:space="0"/>
+            <w:insideV w:val="single" w:color="auto" w:sz="4" w:space="0"/>
+          </w:tblBorders>
+          <w:tblLayout w:type="fixed"/>
+          <w:tblCellMar>
+            <w:top w:w="0" w:type="dxa"/>
+            <w:left w:w="108" w:type="dxa"/>
+            <w:bottom w:w="0" w:type="dxa"/>
+            <w:right w:w="108" w:type="dxa"/>
+          </w:tblCellMar>
+        </w:tblPrEx>
+        <w:tc>
+          <w:tcPr>
+            <w:tcW w:w="2199" w:type="dxa"/>
+          </w:tcPr>
+          <w:p>
+            <w:pPr>
+              <w:rPr>
+                <w:rFonts w:hint="eastAsia" w:ascii="楷体" w:hAnsi="楷体" w:eastAsia="楷体" w:cs="楷体"/>
+                <w:vertAlign w:val="baseline"/>
+                <w:lang w:val="en-US" w:eastAsia="zh-CN"/>
+              </w:rPr>
+            </w:pPr>
+          </w:p>
+        </w:tc>
+        <w:tc>
+          <w:tcPr>
+            <w:tcW w:w="6600" w:type="dxa"/>
+          </w:tcPr>
+          <w:p>
+            <w:pPr>
+              <w:rPr>
+                <w:rFonts w:hint="eastAsia" w:ascii="楷体" w:hAnsi="楷体" w:eastAsia="楷体" w:cs="楷体"/>
+                <w:vertAlign w:val="baseline"/>
+              </w:rPr>
+            </w:pPr>
+          </w:p>
+        </w:tc>
+        <w:tc>
+          <w:tcPr>
+            <w:tcW w:w="1750" w:type="dxa"/>
+          </w:tcPr>
+          <w:p>
+            <w:pPr>
+              <w:rPr>
+                <w:rFonts w:hint="eastAsia" w:ascii="楷体" w:hAnsi="楷体" w:eastAsia="楷体" w:cs="楷体"/>
+                <w:vertAlign w:val="baseline"/>
+              </w:rPr>
+            </w:pPr>
+          </w:p>
+        </w:tc>
+      </w:tr>
+      <w:tr>
+        <w:tblPrEx>
+          <w:tblBorders>
+            <w:top w:val="single" w:color="auto" w:sz="4" w:space="0"/>
+            <w:left w:val="single" w:color="auto" w:sz="4" w:space="0"/>
+            <w:bottom w:val="single" w:color="auto" w:sz="4" w:space="0"/>
+            <w:right w:val="single" w:color="auto" w:sz="4" w:space="0"/>
+            <w:insideH w:val="single" w:color="auto" w:sz="4" w:space="0"/>
+            <w:insideV w:val="single" w:color="auto" w:sz="4" w:space="0"/>
+          </w:tblBorders>
+          <w:tblLayout w:type="fixed"/>
+          <w:tblCellMar>
+            <w:top w:w="0" w:type="dxa"/>
+            <w:left w:w="108" w:type="dxa"/>
+            <w:bottom w:w="0" w:type="dxa"/>
+            <w:right w:w="108" w:type="dxa"/>
+          </w:tblCellMar>
+        </w:tblPrEx>
+        <w:tc>
+          <w:tcPr>
+            <w:tcW w:w="2199" w:type="dxa"/>
+          </w:tcPr>
+          <w:p>
+            <w:pPr>
+              <w:rPr>
+                <w:rFonts w:hint="eastAsia" w:ascii="楷体" w:hAnsi="楷体" w:eastAsia="楷体" w:cs="楷体"/>
+                <w:vertAlign w:val="baseline"/>
+                <w:lang w:val="en-US" w:eastAsia="zh-CN"/>
+              </w:rPr>
+            </w:pPr>
+          </w:p>
+        </w:tc>
+        <w:tc>
+          <w:tcPr>
+            <w:tcW w:w="6600" w:type="dxa"/>
+          </w:tcPr>
+          <w:p>
+            <w:pPr>
+              <w:rPr>
+                <w:rFonts w:hint="eastAsia" w:ascii="楷体" w:hAnsi="楷体" w:eastAsia="楷体" w:cs="楷体"/>
+                <w:vertAlign w:val="baseline"/>
+              </w:rPr>
+            </w:pPr>
+          </w:p>
+        </w:tc>
+        <w:tc>
+          <w:tcPr>
+            <w:tcW w:w="1750" w:type="dxa"/>
+          </w:tcPr>
+          <w:p>
+            <w:pPr>
+              <w:rPr>
+                <w:rFonts w:hint="eastAsia" w:ascii="楷体" w:hAnsi="楷体" w:eastAsia="楷体" w:cs="楷体"/>
+                <w:vertAlign w:val="baseline"/>
+              </w:rPr>
+            </w:pPr>
+          </w:p>
+        </w:tc>
+      </w:tr>
+      <w:tr>
+        <w:tblPrEx>
+          <w:tblBorders>
+            <w:top w:val="single" w:color="auto" w:sz="4" w:space="0"/>
+            <w:left w:val="single" w:color="auto" w:sz="4" w:space="0"/>
+            <w:bottom w:val="single" w:color="auto" w:sz="4" w:space="0"/>
+            <w:right w:val="single" w:color="auto" w:sz="4" w:space="0"/>
+            <w:insideH w:val="single" w:color="auto" w:sz="4" w:space="0"/>
+            <w:insideV w:val="single" w:color="auto" w:sz="4" w:space="0"/>
+          </w:tblBorders>
+          <w:tblLayout w:type="fixed"/>
+          <w:tblCellMar>
+            <w:top w:w="0" w:type="dxa"/>
+            <w:left w:w="108" w:type="dxa"/>
+            <w:bottom w:w="0" w:type="dxa"/>
+            <w:right w:w="108" w:type="dxa"/>
+          </w:tblCellMar>
+        </w:tblPrEx>
+        <w:tc>
+          <w:tcPr>
+            <w:tcW w:w="2199" w:type="dxa"/>
+          </w:tcPr>
+          <w:p>
+            <w:pPr>
+              <w:rPr>
+                <w:rFonts w:hint="eastAsia" w:ascii="楷体" w:hAnsi="楷体" w:eastAsia="楷体" w:cs="楷体"/>
+                <w:vertAlign w:val="baseline"/>
+                <w:lang w:val="en-US" w:eastAsia="zh-CN"/>
+              </w:rPr>
+            </w:pPr>
+          </w:p>
+        </w:tc>
+        <w:tc>
+          <w:tcPr>
+            <w:tcW w:w="6600" w:type="dxa"/>
+          </w:tcPr>
+          <w:p>
+            <w:pPr>
+              <w:rPr>
+                <w:rFonts w:hint="eastAsia" w:ascii="楷体" w:hAnsi="楷体" w:eastAsia="楷体" w:cs="楷体"/>
+                <w:vertAlign w:val="baseline"/>
+              </w:rPr>
+            </w:pPr>
+          </w:p>
+        </w:tc>
+        <w:tc>
+          <w:tcPr>
+            <w:tcW w:w="1750" w:type="dxa"/>
+          </w:tcPr>
+          <w:p>
+            <w:pPr>
+              <w:rPr>
+                <w:rFonts w:hint="eastAsia" w:ascii="楷体" w:hAnsi="楷体" w:eastAsia="楷体" w:cs="楷体"/>
+                <w:vertAlign w:val="baseline"/>
+              </w:rPr>
+            </w:pPr>
+          </w:p>
+        </w:tc>
+      </w:tr>
+      <w:tr>
+        <w:tblPrEx>
+          <w:tblBorders>
+            <w:top w:val="single" w:color="auto" w:sz="4" w:space="0"/>
+            <w:left w:val="single" w:color="auto" w:sz="4" w:space="0"/>
+            <w:bottom w:val="single" w:color="auto" w:sz="4" w:space="0"/>
+            <w:right w:val="single" w:color="auto" w:sz="4" w:space="0"/>
+            <w:insideH w:val="single" w:color="auto" w:sz="4" w:space="0"/>
+            <w:insideV w:val="single" w:color="auto" w:sz="4" w:space="0"/>
+          </w:tblBorders>
+          <w:tblLayout w:type="fixed"/>
+          <w:tblCellMar>
+            <w:top w:w="0" w:type="dxa"/>
+            <w:left w:w="108" w:type="dxa"/>
+            <w:bottom w:w="0" w:type="dxa"/>
+            <w:right w:w="108" w:type="dxa"/>
+          </w:tblCellMar>
+        </w:tblPrEx>
+        <w:tc>
+          <w:tcPr>
+            <w:tcW w:w="2199" w:type="dxa"/>
+          </w:tcPr>
+          <w:p>
+            <w:pPr>
+              <w:rPr>
+                <w:rFonts w:hint="eastAsia" w:ascii="楷体" w:hAnsi="楷体" w:eastAsia="楷体" w:cs="楷体"/>
+                <w:vertAlign w:val="baseline"/>
+                <w:lang w:val="en-US" w:eastAsia="zh-CN"/>
               </w:rPr>
             </w:pPr>
           </w:p>
@@ -1875,7 +3354,7 @@
     <w:lsdException w:unhideWhenUsed="0" w:uiPriority="0" w:semiHidden="0" w:name="HTML Sample"/>
     <w:lsdException w:unhideWhenUsed="0" w:uiPriority="0" w:semiHidden="0" w:name="HTML Typewriter"/>
     <w:lsdException w:unhideWhenUsed="0" w:uiPriority="0" w:semiHidden="0" w:name="HTML Variable"/>
-    <w:lsdException w:unhideWhenUsed="0" w:uiPriority="0" w:name="Normal Table"/>
+    <w:lsdException w:qFormat="1" w:unhideWhenUsed="0" w:uiPriority="0" w:name="Normal Table"/>
     <w:lsdException w:unhideWhenUsed="0" w:uiPriority="0" w:semiHidden="0" w:name="annotation subject"/>
     <w:lsdException w:unhideWhenUsed="0" w:uiPriority="0" w:semiHidden="0" w:name="Table Simple 1"/>
     <w:lsdException w:unhideWhenUsed="0" w:uiPriority="0" w:semiHidden="0" w:name="Table Simple 2"/>
@@ -2045,6 +3524,7 @@
   <w:style w:type="table" w:default="1" w:styleId="4">
     <w:name w:val="Normal Table"/>
     <w:semiHidden/>
+    <w:qFormat/>
     <w:uiPriority w:val="0"/>
     <w:tblPr>
       <w:tblLayout w:type="fixed"/>
